--- a/Homework/STLHomework/STLHomework/STL_과제_보고서_2021184018.docx
+++ b/Homework/STLHomework/STLHomework/STL_과제_보고서_2021184018.docx
@@ -164,6 +164,77 @@
           <w:lang w:eastAsia="ko-KR"/>
         </w:rPr>
         <w:t>&lt;char[]&gt; p로 관리되는 메모리 블록을 num 바이트만큼 추가로 읽는다.</w:t>
+      </w:r>
+    </w:p>
+    <w:p>
+      <w:pPr>
+        <w:rPr>
+          <w:rFonts w:ascii="맑은 고딕" w:eastAsia="맑은 고딕" w:hAnsi="맑은 고딕"/>
+          <w:lang w:eastAsia="ko-KR"/>
+        </w:rPr>
+      </w:pPr>
+      <w:r>
+        <w:rPr>
+          <w:rFonts w:ascii="맑은 고딕" w:eastAsia="맑은 고딕" w:hAnsi="맑은 고딕" w:hint="eastAsia"/>
+          <w:lang w:eastAsia="ko-KR"/>
+        </w:rPr>
+        <w:t>생성자에서 p를 release()하는 것과 reset()하는 것</w:t>
+      </w:r>
+      <w:r>
+        <w:rPr>
+          <w:rFonts w:ascii="맑은 고딕" w:eastAsia="맑은 고딕" w:hAnsi="맑은 고딕" w:hint="eastAsia"/>
+          <w:lang w:eastAsia="ko-KR"/>
+        </w:rPr>
+        <w:t xml:space="preserve"> 중에서 고민했는데,</w:t>
+      </w:r>
+    </w:p>
+    <w:p>
+      <w:pPr>
+        <w:rPr>
+          <w:rFonts w:ascii="맑은 고딕" w:eastAsia="맑은 고딕" w:hAnsi="맑은 고딕" w:hint="eastAsia"/>
+          <w:lang w:eastAsia="ko-KR"/>
+        </w:rPr>
+      </w:pPr>
+      <w:r>
+        <w:rPr>
+          <w:rFonts w:ascii="맑은 고딕" w:eastAsia="맑은 고딕" w:hAnsi="맑은 고딕" w:hint="eastAsia"/>
+          <w:lang w:eastAsia="ko-KR"/>
+        </w:rPr>
+        <w:t xml:space="preserve">release는 코드가 실행될수록 메모리 누수가 생기는 문제가 있어서 </w:t>
+      </w:r>
+      <w:proofErr w:type="spellStart"/>
+      <w:proofErr w:type="gramStart"/>
+      <w:r>
+        <w:rPr>
+          <w:rFonts w:ascii="맑은 고딕" w:eastAsia="맑은 고딕" w:hAnsi="맑은 고딕" w:hint="eastAsia"/>
+          <w:lang w:eastAsia="ko-KR"/>
+        </w:rPr>
+        <w:t>p.reset</w:t>
+      </w:r>
+      <w:proofErr w:type="spellEnd"/>
+      <w:proofErr w:type="gramEnd"/>
+      <w:r>
+        <w:rPr>
+          <w:rFonts w:ascii="맑은 고딕" w:eastAsia="맑은 고딕" w:hAnsi="맑은 고딕" w:hint="eastAsia"/>
+          <w:lang w:eastAsia="ko-KR"/>
+        </w:rPr>
+        <w:t>()</w:t>
+      </w:r>
+      <w:proofErr w:type="spellStart"/>
+      <w:r>
+        <w:rPr>
+          <w:rFonts w:ascii="맑은 고딕" w:eastAsia="맑은 고딕" w:hAnsi="맑은 고딕" w:hint="eastAsia"/>
+          <w:lang w:eastAsia="ko-KR"/>
+        </w:rPr>
+        <w:t>으로</w:t>
+      </w:r>
+      <w:proofErr w:type="spellEnd"/>
+      <w:r>
+        <w:rPr>
+          <w:rFonts w:ascii="맑은 고딕" w:eastAsia="맑은 고딕" w:hAnsi="맑은 고딕" w:hint="eastAsia"/>
+          <w:lang w:eastAsia="ko-KR"/>
+        </w:rPr>
+        <w:t xml:space="preserve"> 메모리를 직접 해제하였다.</w:t>
       </w:r>
     </w:p>
     <w:p>
@@ -410,6 +481,7 @@
           <w:rFonts w:ascii="맑은 고딕" w:eastAsia="맑은 고딕" w:hAnsi="맑은 고딕" w:cs="맑은 고딕" w:hint="eastAsia"/>
           <w:lang w:eastAsia="ko-KR"/>
         </w:rPr>
+        <w:lastRenderedPageBreak/>
         <w:t>이 경우 O(</w:t>
       </w:r>
       <w:proofErr w:type="spellStart"/>
@@ -473,7 +545,6 @@
           <w:rFonts w:ascii="맑은 고딕" w:eastAsia="맑은 고딕" w:hAnsi="맑은 고딕" w:cs="맑은 고딕" w:hint="eastAsia"/>
           <w:lang w:eastAsia="ko-KR"/>
         </w:rPr>
-        <w:lastRenderedPageBreak/>
         <w:t>평균</w:t>
       </w:r>
       <w:r>
@@ -965,6 +1036,7 @@
           <w:rFonts w:ascii="맑은 고딕" w:eastAsia="맑은 고딕" w:hAnsi="맑은 고딕" w:hint="eastAsia"/>
           <w:lang w:eastAsia="ko-KR"/>
         </w:rPr>
+        <w:lastRenderedPageBreak/>
         <w:t xml:space="preserve">초기에는 </w:t>
       </w:r>
       <w:proofErr w:type="spellStart"/>
@@ -1013,7 +1085,6 @@
           <w:rFonts w:ascii="맑은 고딕" w:eastAsia="맑은 고딕" w:hAnsi="맑은 고딕" w:hint="eastAsia"/>
           <w:lang w:eastAsia="ko-KR"/>
         </w:rPr>
-        <w:lastRenderedPageBreak/>
         <w:t>string_view</w:t>
       </w:r>
       <w:proofErr w:type="spellEnd"/>
@@ -1542,7 +1613,14 @@
           <w:rFonts w:ascii="맑은 고딕" w:eastAsia="맑은 고딕" w:hAnsi="맑은 고딕" w:hint="eastAsia"/>
           <w:lang w:eastAsia="ko-KR"/>
         </w:rPr>
-        <w:t>도 복잡했다는 점</w:t>
+        <w:t>가</w:t>
+      </w:r>
+      <w:r>
+        <w:rPr>
+          <w:rFonts w:ascii="맑은 고딕" w:eastAsia="맑은 고딕" w:hAnsi="맑은 고딕" w:hint="eastAsia"/>
+          <w:lang w:eastAsia="ko-KR"/>
+        </w:rPr>
+        <w:t xml:space="preserve"> 복잡했다는 점</w:t>
       </w:r>
     </w:p>
     <w:p>
@@ -1578,39 +1656,24 @@
     <w:p>
       <w:pPr>
         <w:rPr>
+          <w:rFonts w:ascii="맑은 고딕" w:eastAsia="맑은 고딕" w:hAnsi="맑은 고딕"/>
+          <w:lang w:eastAsia="ko-KR"/>
+        </w:rPr>
+      </w:pPr>
+      <w:r>
+        <w:rPr>
           <w:rFonts w:ascii="맑은 고딕" w:eastAsia="맑은 고딕" w:hAnsi="맑은 고딕" w:hint="eastAsia"/>
           <w:lang w:eastAsia="ko-KR"/>
         </w:rPr>
-      </w:pPr>
+        <w:lastRenderedPageBreak/>
+        <w:t>multimap</w:t>
+      </w:r>
       <w:r>
         <w:rPr>
           <w:rFonts w:ascii="맑은 고딕" w:eastAsia="맑은 고딕" w:hAnsi="맑은 고딕" w:hint="eastAsia"/>
           <w:lang w:eastAsia="ko-KR"/>
         </w:rPr>
-        <w:t>multimap</w:t>
-      </w:r>
-      <w:r>
-        <w:rPr>
-          <w:rFonts w:ascii="맑은 고딕" w:eastAsia="맑은 고딕" w:hAnsi="맑은 고딕" w:hint="eastAsia"/>
-          <w:lang w:eastAsia="ko-KR"/>
-        </w:rPr>
-        <w:t xml:space="preserve">이 아닌 </w:t>
-      </w:r>
-      <w:proofErr w:type="gramStart"/>
-      <w:r>
-        <w:rPr>
-          <w:rFonts w:ascii="맑은 고딕" w:eastAsia="맑은 고딕" w:hAnsi="맑은 고딕" w:hint="eastAsia"/>
-          <w:lang w:eastAsia="ko-KR"/>
-        </w:rPr>
-        <w:t>일반  map</w:t>
-      </w:r>
-      <w:proofErr w:type="gramEnd"/>
-      <w:r>
-        <w:rPr>
-          <w:rFonts w:ascii="맑은 고딕" w:eastAsia="맑은 고딕" w:hAnsi="맑은 고딕" w:hint="eastAsia"/>
-          <w:lang w:eastAsia="ko-KR"/>
-        </w:rPr>
-        <w:t>을 사용하였다</w:t>
+        <w:t>이 아닌 일반 map을 사용하였다</w:t>
       </w:r>
     </w:p>
     <w:p>
@@ -1625,7 +1688,6 @@
           <w:rFonts w:ascii="맑은 고딕" w:eastAsia="맑은 고딕" w:hAnsi="맑은 고딕" w:hint="eastAsia"/>
           <w:lang w:eastAsia="ko-KR"/>
         </w:rPr>
-        <w:lastRenderedPageBreak/>
         <w:t>모든 map은 Player를 담을 수 있는 vector로 이루어진 value를 가지게 하였다</w:t>
       </w:r>
     </w:p>
@@ -1668,6 +1730,29 @@
           <w:lang w:eastAsia="ko-KR"/>
         </w:rPr>
       </w:pPr>
+      <w:r>
+        <w:rPr>
+          <w:rFonts w:ascii="맑은 고딕" w:eastAsia="맑은 고딕" w:hAnsi="맑은 고딕" w:hint="eastAsia"/>
+          <w:lang w:eastAsia="ko-KR"/>
+        </w:rPr>
+        <w:t xml:space="preserve">내부 value들은 </w:t>
+      </w:r>
+      <w:proofErr w:type="spellStart"/>
+      <w:r>
+        <w:rPr>
+          <w:rFonts w:ascii="맑은 고딕" w:eastAsia="맑은 고딕" w:hAnsi="맑은 고딕" w:hint="eastAsia"/>
+          <w:lang w:eastAsia="ko-KR"/>
+        </w:rPr>
+        <w:t>reference_wrapper</w:t>
+      </w:r>
+      <w:proofErr w:type="spellEnd"/>
+      <w:r>
+        <w:rPr>
+          <w:rFonts w:ascii="맑은 고딕" w:eastAsia="맑은 고딕" w:hAnsi="맑은 고딕" w:hint="eastAsia"/>
+          <w:lang w:eastAsia="ko-KR"/>
+        </w:rPr>
+        <w:t>를 사용해서 레퍼런스처럼 사용하였다.</w:t>
+      </w:r>
     </w:p>
     <w:p>
       <w:pPr>
@@ -1750,54 +1835,29 @@
           <w:rFonts w:ascii="맑은 고딕" w:eastAsia="맑은 고딕" w:hAnsi="맑은 고딕" w:hint="eastAsia"/>
           <w:lang w:eastAsia="ko-KR"/>
         </w:rPr>
-        <w:t>find는 어떤 container를 받아도 반복자를 통해서 동작하도록 만들어진 함수인데</w:t>
+        <w:t>find</w:t>
+      </w:r>
+      <w:r>
+        <w:rPr>
+          <w:rFonts w:ascii="맑은 고딕" w:eastAsia="맑은 고딕" w:hAnsi="맑은 고딕" w:hint="eastAsia"/>
+          <w:lang w:eastAsia="ko-KR"/>
+        </w:rPr>
+        <w:t>를map에 사용하면 key가 아니라 pair로 된 쌍 전체를 비교한다</w:t>
       </w:r>
     </w:p>
     <w:p>
       <w:pPr>
         <w:rPr>
-          <w:rFonts w:ascii="맑은 고딕" w:eastAsia="맑은 고딕" w:hAnsi="맑은 고딕"/>
-          <w:lang w:eastAsia="ko-KR"/>
-        </w:rPr>
-      </w:pPr>
-      <w:r>
-        <w:rPr>
           <w:rFonts w:ascii="맑은 고딕" w:eastAsia="맑은 고딕" w:hAnsi="맑은 고딕" w:hint="eastAsia"/>
           <w:lang w:eastAsia="ko-KR"/>
         </w:rPr>
-        <w:t>O(</w:t>
-      </w:r>
-      <w:proofErr w:type="spellStart"/>
+      </w:pPr>
       <w:r>
         <w:rPr>
           <w:rFonts w:ascii="맑은 고딕" w:eastAsia="맑은 고딕" w:hAnsi="맑은 고딕" w:hint="eastAsia"/>
           <w:lang w:eastAsia="ko-KR"/>
         </w:rPr>
-        <w:t>logn</w:t>
-      </w:r>
-      <w:proofErr w:type="spellEnd"/>
-      <w:r>
-        <w:rPr>
-          <w:rFonts w:ascii="맑은 고딕" w:eastAsia="맑은 고딕" w:hAnsi="맑은 고딕" w:hint="eastAsia"/>
-          <w:lang w:eastAsia="ko-KR"/>
-        </w:rPr>
-        <w:t>)</w:t>
-      </w:r>
-      <w:proofErr w:type="spellStart"/>
-      <w:r>
-        <w:rPr>
-          <w:rFonts w:ascii="맑은 고딕" w:eastAsia="맑은 고딕" w:hAnsi="맑은 고딕" w:hint="eastAsia"/>
-          <w:lang w:eastAsia="ko-KR"/>
-        </w:rPr>
-        <w:t>으로</w:t>
-      </w:r>
-      <w:proofErr w:type="spellEnd"/>
-      <w:r>
-        <w:rPr>
-          <w:rFonts w:ascii="맑은 고딕" w:eastAsia="맑은 고딕" w:hAnsi="맑은 고딕" w:hint="eastAsia"/>
-          <w:lang w:eastAsia="ko-KR"/>
-        </w:rPr>
-        <w:t xml:space="preserve"> 찾을 수 있는 map의 장점을 살려내지 못하기 때문에</w:t>
+        <w:t>나는 key값만 비교할 것이기 때문에,</w:t>
       </w:r>
     </w:p>
     <w:p>
@@ -1847,16 +1907,23 @@
     <w:p>
       <w:pPr>
         <w:rPr>
+          <w:rFonts w:ascii="맑은 고딕" w:eastAsia="맑은 고딕" w:hAnsi="맑은 고딕"/>
+          <w:lang w:eastAsia="ko-KR"/>
+        </w:rPr>
+      </w:pPr>
+      <w:r>
+        <w:rPr>
           <w:rFonts w:ascii="맑은 고딕" w:eastAsia="맑은 고딕" w:hAnsi="맑은 고딕" w:hint="eastAsia"/>
           <w:lang w:eastAsia="ko-KR"/>
         </w:rPr>
-      </w:pPr>
+        <w:t>find로 찾아낸 값을 받아서 사용하므로 find로 받은 뒤 end()가 아닌지를 검사하</w:t>
+      </w:r>
       <w:r>
         <w:rPr>
           <w:rFonts w:ascii="맑은 고딕" w:eastAsia="맑은 고딕" w:hAnsi="맑은 고딕" w:hint="eastAsia"/>
           <w:lang w:eastAsia="ko-KR"/>
         </w:rPr>
-        <w:t>find로 찾아낸 값을 받아서 사용하므로 find로 받은 뒤 end()가 아닌지를 검사하였다</w:t>
+        <w:t>는 것이 낫다고 생각해 바꾸었다,</w:t>
       </w:r>
     </w:p>
     <w:p>
@@ -1878,7 +1945,14 @@
           <w:rFonts w:ascii="맑은 고딕" w:eastAsia="맑은 고딕" w:hAnsi="맑은 고딕" w:hint="eastAsia"/>
           <w:lang w:eastAsia="ko-KR"/>
         </w:rPr>
-        <w:t>만을 기준으로 한다</w:t>
+        <w:t xml:space="preserve">만을 기준으로 </w:t>
+      </w:r>
+      <w:r>
+        <w:rPr>
+          <w:rFonts w:ascii="맑은 고딕" w:eastAsia="맑은 고딕" w:hAnsi="맑은 고딕" w:hint="eastAsia"/>
+          <w:lang w:eastAsia="ko-KR"/>
+        </w:rPr>
+        <w:t>했다.</w:t>
       </w:r>
     </w:p>
     <w:p>
@@ -1984,6 +2058,46 @@
           <w:lang w:eastAsia="ko-KR"/>
         </w:rPr>
       </w:pPr>
+    </w:p>
+    <w:p>
+      <w:pPr>
+        <w:rPr>
+          <w:rFonts w:ascii="맑은 고딕" w:eastAsia="맑은 고딕" w:hAnsi="맑은 고딕"/>
+          <w:lang w:eastAsia="ko-KR"/>
+        </w:rPr>
+      </w:pPr>
+    </w:p>
+    <w:p>
+      <w:pPr>
+        <w:rPr>
+          <w:rFonts w:ascii="맑은 고딕" w:eastAsia="맑은 고딕" w:hAnsi="맑은 고딕"/>
+          <w:lang w:eastAsia="ko-KR"/>
+        </w:rPr>
+      </w:pPr>
+    </w:p>
+    <w:p>
+      <w:pPr>
+        <w:rPr>
+          <w:rFonts w:ascii="맑은 고딕" w:eastAsia="맑은 고딕" w:hAnsi="맑은 고딕"/>
+          <w:lang w:eastAsia="ko-KR"/>
+        </w:rPr>
+      </w:pPr>
+    </w:p>
+    <w:p>
+      <w:pPr>
+        <w:rPr>
+          <w:rFonts w:ascii="맑은 고딕" w:eastAsia="맑은 고딕" w:hAnsi="맑은 고딕"/>
+          <w:lang w:eastAsia="ko-KR"/>
+        </w:rPr>
+      </w:pPr>
+    </w:p>
+    <w:p>
+      <w:pPr>
+        <w:rPr>
+          <w:rFonts w:ascii="맑은 고딕" w:eastAsia="맑은 고딕" w:hAnsi="맑은 고딕"/>
+          <w:lang w:eastAsia="ko-KR"/>
+        </w:rPr>
+      </w:pPr>
       <w:r>
         <w:rPr>
           <w:rFonts w:ascii="맑은 고딕" w:eastAsia="맑은 고딕" w:hAnsi="맑은 고딕" w:hint="eastAsia"/>
@@ -1993,7 +2107,7 @@
         <mc:AlternateContent>
           <mc:Choice Requires="wps">
             <w:drawing>
-              <wp:anchor distT="0" distB="0" distL="114300" distR="114300" simplePos="0" relativeHeight="251649024" behindDoc="0" locked="0" layoutInCell="1" allowOverlap="1" wp14:anchorId="1A499569" wp14:editId="1F36B8EB">
+              <wp:anchor distT="0" distB="0" distL="114300" distR="114300" simplePos="0" relativeHeight="251651072" behindDoc="0" locked="0" layoutInCell="1" allowOverlap="1" wp14:anchorId="1A499569" wp14:editId="1F36B8EB">
                 <wp:simplePos x="0" y="0"/>
                 <wp:positionH relativeFrom="column">
                   <wp:posOffset>-1905</wp:posOffset>
@@ -2677,7 +2791,7 @@
                 <v:stroke joinstyle="miter"/>
                 <v:path gradientshapeok="t" o:connecttype="rect"/>
               </v:shapetype>
-              <v:shape id="Text Box 4" o:spid="_x0000_s1026" type="#_x0000_t202" style="position:absolute;margin-left:-.15pt;margin-top:18.9pt;width:279pt;height:193.8pt;z-index:251649024;visibility:visible;mso-wrap-style:square;mso-width-percent:0;mso-height-percent:0;mso-wrap-distance-left:9pt;mso-wrap-distance-top:0;mso-wrap-distance-right:9pt;mso-wrap-distance-bottom:0;mso-position-horizontal:absolute;mso-position-horizontal-relative:text;mso-position-vertical:absolute;mso-position-vertical-relative:text;mso-width-percent:0;mso-height-percent:0;mso-width-relative:margin;mso-height-relative:margin;v-text-anchor:top" o:gfxdata="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" fillcolor="white [3201]" strokeweight=".5pt">
+              <v:shape id="Text Box 4" o:spid="_x0000_s1026" type="#_x0000_t202" style="position:absolute;margin-left:-.15pt;margin-top:18.9pt;width:279pt;height:193.8pt;z-index:251651072;visibility:visible;mso-wrap-style:square;mso-width-percent:0;mso-height-percent:0;mso-wrap-distance-left:9pt;mso-wrap-distance-top:0;mso-wrap-distance-right:9pt;mso-wrap-distance-bottom:0;mso-position-horizontal:absolute;mso-position-horizontal-relative:text;mso-position-vertical:absolute;mso-position-vertical-relative:text;mso-width-percent:0;mso-height-percent:0;mso-width-relative:margin;mso-height-relative:margin;v-text-anchor:top" o:gfxdata="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" fillcolor="white [3201]" strokeweight=".5pt">
                 <v:textbox>
                   <w:txbxContent>
                     <w:p>
@@ -3425,7 +3539,7 @@
         <mc:AlternateContent>
           <mc:Choice Requires="wps">
             <w:drawing>
-              <wp:anchor distT="0" distB="0" distL="114300" distR="114300" simplePos="0" relativeHeight="251648000" behindDoc="0" locked="0" layoutInCell="1" allowOverlap="1" wp14:anchorId="332EF8C9" wp14:editId="3A562FF7">
+              <wp:anchor distT="0" distB="0" distL="114300" distR="114300" simplePos="0" relativeHeight="251650048" behindDoc="0" locked="0" layoutInCell="1" allowOverlap="1" wp14:anchorId="332EF8C9" wp14:editId="3A562FF7">
                 <wp:simplePos x="0" y="0"/>
                 <wp:positionH relativeFrom="column">
                   <wp:posOffset>-1899285</wp:posOffset>
@@ -3486,11 +3600,11 @@
           </mc:Choice>
           <mc:Fallback>
             <w:pict>
-              <v:shapetype w14:anchorId="6542DD48" id="_x0000_t32" coordsize="21600,21600" o:spt="32" o:oned="t" path="m,l21600,21600e" filled="f">
+              <v:shapetype w14:anchorId="0A22DDC5" id="_x0000_t32" coordsize="21600,21600" o:spt="32" o:oned="t" path="m,l21600,21600e" filled="f">
                 <v:path arrowok="t" fillok="f" o:connecttype="none"/>
                 <o:lock v:ext="edit" shapetype="t"/>
               </v:shapetype>
-              <v:shape id="직선 화살표 연결선 5" o:spid="_x0000_s1026" type="#_x0000_t32" style="position:absolute;margin-left:-149.55pt;margin-top:19.75pt;width:107.4pt;height:42pt;flip:y;z-index:251648000;visibility:visible;mso-wrap-style:square;mso-width-percent:0;mso-height-percent:0;mso-wrap-distance-left:9pt;mso-wrap-distance-top:0;mso-wrap-distance-right:9pt;mso-wrap-distance-bottom:0;mso-position-horizontal:absolute;mso-position-horizontal-relative:text;mso-position-vertical:absolute;mso-position-vertical-relative:text;mso-width-percent:0;mso-height-percent:0;mso-width-relative:margin;mso-height-relative:margin" o:gfxdata="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" strokecolor="black [3213]">
+              <v:shape id="직선 화살표 연결선 5" o:spid="_x0000_s1026" type="#_x0000_t32" style="position:absolute;margin-left:-149.55pt;margin-top:19.75pt;width:107.4pt;height:42pt;flip:y;z-index:251650048;visibility:visible;mso-wrap-style:square;mso-width-percent:0;mso-height-percent:0;mso-wrap-distance-left:9pt;mso-wrap-distance-top:0;mso-wrap-distance-right:9pt;mso-wrap-distance-bottom:0;mso-position-horizontal:absolute;mso-position-horizontal-relative:text;mso-position-vertical:absolute;mso-position-vertical-relative:text;mso-width-percent:0;mso-height-percent:0;mso-width-relative:margin;mso-height-relative:margin" o:gfxdata="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" strokecolor="black [3213]">
                 <v:stroke endarrow="block"/>
               </v:shape>
             </w:pict>
@@ -3593,7 +3707,7 @@
               <mc:AlternateContent>
                 <mc:Choice Requires="wps">
                   <w:drawing>
-                    <wp:anchor distT="0" distB="0" distL="114300" distR="114300" simplePos="0" relativeHeight="251650048" behindDoc="0" locked="0" layoutInCell="1" allowOverlap="1" wp14:anchorId="3F51CC9C" wp14:editId="50D989B8">
+                    <wp:anchor distT="0" distB="0" distL="114300" distR="114300" simplePos="0" relativeHeight="251652096" behindDoc="0" locked="0" layoutInCell="1" allowOverlap="1" wp14:anchorId="3F51CC9C" wp14:editId="50D989B8">
                       <wp:simplePos x="0" y="0"/>
                       <wp:positionH relativeFrom="column">
                         <wp:posOffset>-148590</wp:posOffset>
@@ -3648,7 +3762,7 @@
                 </mc:Choice>
                 <mc:Fallback>
                   <w:pict>
-                    <v:shape w14:anchorId="5490A0A8" id="직선 화살표 연결선 7" o:spid="_x0000_s1026" type="#_x0000_t32" style="position:absolute;margin-left:-11.7pt;margin-top:8.05pt;width:15.6pt;height:0;z-index:251650048;visibility:visible;mso-wrap-style:square;mso-wrap-distance-left:9pt;mso-wrap-distance-top:0;mso-wrap-distance-right:9pt;mso-wrap-distance-bottom:0;mso-position-horizontal:absolute;mso-position-horizontal-relative:text;mso-position-vertical:absolute;mso-position-vertical-relative:text" o:gfxdata="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" strokecolor="black [3213]">
+                    <v:shape w14:anchorId="2CF78DC8" id="직선 화살표 연결선 7" o:spid="_x0000_s1026" type="#_x0000_t32" style="position:absolute;margin-left:-11.7pt;margin-top:8.05pt;width:15.6pt;height:0;z-index:251652096;visibility:visible;mso-wrap-style:square;mso-wrap-distance-left:9pt;mso-wrap-distance-top:0;mso-wrap-distance-right:9pt;mso-wrap-distance-bottom:0;mso-position-horizontal:absolute;mso-position-horizontal-relative:text;mso-position-vertical:absolute;mso-position-vertical-relative:text" o:gfxdata="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" strokecolor="black [3213]">
                       <v:stroke endarrow="block"/>
                     </v:shape>
                   </w:pict>
@@ -3689,7 +3803,7 @@
         <mc:AlternateContent>
           <mc:Choice Requires="wps">
             <w:drawing>
-              <wp:anchor distT="0" distB="0" distL="114300" distR="114300" simplePos="0" relativeHeight="251651072" behindDoc="0" locked="0" layoutInCell="1" allowOverlap="1" wp14:anchorId="116DDAF8" wp14:editId="5680CA94">
+              <wp:anchor distT="0" distB="0" distL="114300" distR="114300" simplePos="0" relativeHeight="251653120" behindDoc="0" locked="0" layoutInCell="1" allowOverlap="1" wp14:anchorId="116DDAF8" wp14:editId="5680CA94">
                 <wp:simplePos x="0" y="0"/>
                 <wp:positionH relativeFrom="column">
                   <wp:posOffset>-1861185</wp:posOffset>
@@ -3750,7 +3864,7 @@
           </mc:Choice>
           <mc:Fallback>
             <w:pict>
-              <v:shape w14:anchorId="2273B1C8" id="직선 화살표 연결선 6" o:spid="_x0000_s1026" type="#_x0000_t32" style="position:absolute;margin-left:-146.55pt;margin-top:14.8pt;width:0;height:45.6pt;z-index:251651072;visibility:visible;mso-wrap-style:square;mso-width-percent:0;mso-height-percent:0;mso-wrap-distance-left:9pt;mso-wrap-distance-top:0;mso-wrap-distance-right:9pt;mso-wrap-distance-bottom:0;mso-position-horizontal:absolute;mso-position-horizontal-relative:text;mso-position-vertical:absolute;mso-position-vertical-relative:text;mso-width-percent:0;mso-height-percent:0;mso-width-relative:margin;mso-height-relative:margin" o:gfxdata="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" strokecolor="black [3213]">
+              <v:shape w14:anchorId="68321A64" id="직선 화살표 연결선 6" o:spid="_x0000_s1026" type="#_x0000_t32" style="position:absolute;margin-left:-146.55pt;margin-top:14.8pt;width:0;height:45.6pt;z-index:251653120;visibility:visible;mso-wrap-style:square;mso-width-percent:0;mso-height-percent:0;mso-wrap-distance-left:9pt;mso-wrap-distance-top:0;mso-wrap-distance-right:9pt;mso-wrap-distance-bottom:0;mso-position-horizontal:absolute;mso-position-horizontal-relative:text;mso-position-vertical:absolute;mso-position-vertical-relative:text;mso-width-percent:0;mso-height-percent:0;mso-width-relative:margin;mso-height-relative:margin" o:gfxdata="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" strokecolor="black [3213]">
                 <v:stroke endarrow="block"/>
               </v:shape>
             </w:pict>
@@ -3879,6 +3993,14 @@
           <w:lang w:eastAsia="ko-KR"/>
         </w:rPr>
       </w:pPr>
+    </w:p>
+    <w:p>
+      <w:pPr>
+        <w:rPr>
+          <w:rFonts w:ascii="맑은 고딕" w:eastAsia="맑은 고딕" w:hAnsi="맑은 고딕" w:cs="맑은 고딕"/>
+          <w:lang w:eastAsia="ko-KR"/>
+        </w:rPr>
+      </w:pPr>
       <w:r>
         <w:rPr>
           <w:rFonts w:ascii="맑은 고딕" w:eastAsia="맑은 고딕" w:hAnsi="맑은 고딕" w:cs="맑은 고딕" w:hint="eastAsia"/>
@@ -3888,7 +4010,7 @@
         <mc:AlternateContent>
           <mc:Choice Requires="wps">
             <w:drawing>
-              <wp:anchor distT="0" distB="0" distL="114300" distR="114300" simplePos="0" relativeHeight="251657216" behindDoc="0" locked="0" layoutInCell="1" allowOverlap="1" wp14:anchorId="7EED8B47" wp14:editId="0AE3A984">
+              <wp:anchor distT="0" distB="0" distL="114300" distR="114300" simplePos="0" relativeHeight="251656192" behindDoc="0" locked="0" layoutInCell="1" allowOverlap="1" wp14:anchorId="7EED8B47" wp14:editId="0AE3A984">
                 <wp:simplePos x="0" y="0"/>
                 <wp:positionH relativeFrom="column">
                   <wp:posOffset>2872740</wp:posOffset>
@@ -3934,7 +4056,7 @@
                             <w:pPr>
                               <w:jc w:val="center"/>
                               <w:rPr>
-                                <w:rFonts w:ascii="맑은 고딕" w:eastAsia="맑은 고딕" w:hAnsi="맑은 고딕" w:hint="eastAsia"/>
+                                <w:rFonts w:ascii="맑은 고딕" w:eastAsia="맑은 고딕" w:hAnsi="맑은 고딕"/>
                                 <w:lang w:eastAsia="ko-KR"/>
                               </w:rPr>
                             </w:pPr>
@@ -3968,14 +4090,14 @@
           </mc:Choice>
           <mc:Fallback>
             <w:pict>
-              <v:rect w14:anchorId="7EED8B47" id="직사각형 5" o:spid="_x0000_s1027" style="position:absolute;margin-left:226.2pt;margin-top:27.5pt;width:37.2pt;height:35.75pt;z-index:251657216;visibility:visible;mso-wrap-style:square;mso-width-percent:0;mso-height-percent:0;mso-wrap-distance-left:9pt;mso-wrap-distance-top:0;mso-wrap-distance-right:9pt;mso-wrap-distance-bottom:0;mso-position-horizontal:absolute;mso-position-horizontal-relative:text;mso-position-vertical:absolute;mso-position-vertical-relative:text;mso-width-percent:0;mso-height-percent:0;mso-width-relative:margin;mso-height-relative:margin;v-text-anchor:middle" o:gfxdata="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" fillcolor="white [3201]" strokecolor="#4bacc6 [3208]" strokeweight="2pt">
+              <v:rect w14:anchorId="7EED8B47" id="직사각형 5" o:spid="_x0000_s1027" style="position:absolute;margin-left:226.2pt;margin-top:27.5pt;width:37.2pt;height:35.75pt;z-index:251656192;visibility:visible;mso-wrap-style:square;mso-width-percent:0;mso-height-percent:0;mso-wrap-distance-left:9pt;mso-wrap-distance-top:0;mso-wrap-distance-right:9pt;mso-wrap-distance-bottom:0;mso-position-horizontal:absolute;mso-position-horizontal-relative:text;mso-position-vertical:absolute;mso-position-vertical-relative:text;mso-width-percent:0;mso-height-percent:0;mso-width-relative:margin;mso-height-relative:margin;v-text-anchor:middle" o:gfxdata="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" fillcolor="white [3201]" strokecolor="#4bacc6 [3208]" strokeweight="2pt">
                 <v:textbox>
                   <w:txbxContent>
                     <w:p>
                       <w:pPr>
                         <w:jc w:val="center"/>
                         <w:rPr>
-                          <w:rFonts w:ascii="맑은 고딕" w:eastAsia="맑은 고딕" w:hAnsi="맑은 고딕" w:hint="eastAsia"/>
+                          <w:rFonts w:ascii="맑은 고딕" w:eastAsia="맑은 고딕" w:hAnsi="맑은 고딕"/>
                           <w:lang w:eastAsia="ko-KR"/>
                         </w:rPr>
                       </w:pPr>
@@ -4003,7 +4125,7 @@
         <mc:AlternateContent>
           <mc:Choice Requires="wps">
             <w:drawing>
-              <wp:anchor distT="0" distB="0" distL="114300" distR="114300" simplePos="0" relativeHeight="251656192" behindDoc="0" locked="0" layoutInCell="1" allowOverlap="1" wp14:anchorId="286F7404" wp14:editId="45DC6AEF">
+              <wp:anchor distT="0" distB="0" distL="114300" distR="114300" simplePos="0" relativeHeight="251655168" behindDoc="0" locked="0" layoutInCell="1" allowOverlap="1" wp14:anchorId="286F7404" wp14:editId="45DC6AEF">
                 <wp:simplePos x="0" y="0"/>
                 <wp:positionH relativeFrom="column">
                   <wp:posOffset>3726180</wp:posOffset>
@@ -4049,7 +4171,7 @@
                             <w:pPr>
                               <w:jc w:val="center"/>
                               <w:rPr>
-                                <w:rFonts w:ascii="맑은 고딕" w:eastAsia="맑은 고딕" w:hAnsi="맑은 고딕" w:hint="eastAsia"/>
+                                <w:rFonts w:ascii="맑은 고딕" w:eastAsia="맑은 고딕" w:hAnsi="맑은 고딕"/>
                                 <w:lang w:eastAsia="ko-KR"/>
                               </w:rPr>
                             </w:pPr>
@@ -4083,14 +4205,14 @@
           </mc:Choice>
           <mc:Fallback>
             <w:pict>
-              <v:rect w14:anchorId="286F7404" id="_x0000_s1028" style="position:absolute;margin-left:293.4pt;margin-top:.6pt;width:37.2pt;height:35.75pt;z-index:251656192;visibility:visible;mso-wrap-style:square;mso-width-percent:0;mso-height-percent:0;mso-wrap-distance-left:9pt;mso-wrap-distance-top:0;mso-wrap-distance-right:9pt;mso-wrap-distance-bottom:0;mso-position-horizontal:absolute;mso-position-horizontal-relative:text;mso-position-vertical:absolute;mso-position-vertical-relative:text;mso-width-percent:0;mso-height-percent:0;mso-width-relative:margin;mso-height-relative:margin;v-text-anchor:middle" o:gfxdata="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" fillcolor="white [3201]" strokecolor="#4bacc6 [3208]" strokeweight="2pt">
+              <v:rect w14:anchorId="286F7404" id="_x0000_s1028" style="position:absolute;margin-left:293.4pt;margin-top:.6pt;width:37.2pt;height:35.75pt;z-index:251655168;visibility:visible;mso-wrap-style:square;mso-width-percent:0;mso-height-percent:0;mso-wrap-distance-left:9pt;mso-wrap-distance-top:0;mso-wrap-distance-right:9pt;mso-wrap-distance-bottom:0;mso-position-horizontal:absolute;mso-position-horizontal-relative:text;mso-position-vertical:absolute;mso-position-vertical-relative:text;mso-width-percent:0;mso-height-percent:0;mso-width-relative:margin;mso-height-relative:margin;v-text-anchor:middle" o:gfxdata="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" fillcolor="white [3201]" strokecolor="#4bacc6 [3208]" strokeweight="2pt">
                 <v:textbox>
                   <w:txbxContent>
                     <w:p>
                       <w:pPr>
                         <w:jc w:val="center"/>
                         <w:rPr>
-                          <w:rFonts w:ascii="맑은 고딕" w:eastAsia="맑은 고딕" w:hAnsi="맑은 고딕" w:hint="eastAsia"/>
+                          <w:rFonts w:ascii="맑은 고딕" w:eastAsia="맑은 고딕" w:hAnsi="맑은 고딕"/>
                           <w:lang w:eastAsia="ko-KR"/>
                         </w:rPr>
                       </w:pPr>
@@ -4118,7 +4240,7 @@
         <mc:AlternateContent>
           <mc:Choice Requires="wps">
             <w:drawing>
-              <wp:anchor distT="0" distB="0" distL="114300" distR="114300" simplePos="0" relativeHeight="251653120" behindDoc="0" locked="0" layoutInCell="1" allowOverlap="1" wp14:anchorId="6653AC6D" wp14:editId="285EB646">
+              <wp:anchor distT="0" distB="0" distL="114300" distR="114300" simplePos="0" relativeHeight="251654144" behindDoc="0" locked="0" layoutInCell="1" allowOverlap="1" wp14:anchorId="6653AC6D" wp14:editId="285EB646">
                 <wp:simplePos x="0" y="0"/>
                 <wp:positionH relativeFrom="column">
                   <wp:posOffset>4191000</wp:posOffset>
@@ -4164,7 +4286,7 @@
                             <w:pPr>
                               <w:jc w:val="center"/>
                               <w:rPr>
-                                <w:rFonts w:ascii="맑은 고딕" w:eastAsia="맑은 고딕" w:hAnsi="맑은 고딕" w:hint="eastAsia"/>
+                                <w:rFonts w:ascii="맑은 고딕" w:eastAsia="맑은 고딕" w:hAnsi="맑은 고딕"/>
                                 <w:lang w:eastAsia="ko-KR"/>
                               </w:rPr>
                             </w:pPr>
@@ -4198,14 +4320,14 @@
           </mc:Choice>
           <mc:Fallback>
             <w:pict>
-              <v:rect w14:anchorId="6653AC6D" id="_x0000_s1029" style="position:absolute;margin-left:330pt;margin-top:.6pt;width:73.2pt;height:35.75pt;z-index:251653120;visibility:visible;mso-wrap-style:square;mso-width-percent:0;mso-height-percent:0;mso-wrap-distance-left:9pt;mso-wrap-distance-top:0;mso-wrap-distance-right:9pt;mso-wrap-distance-bottom:0;mso-position-horizontal:absolute;mso-position-horizontal-relative:text;mso-position-vertical:absolute;mso-position-vertical-relative:text;mso-width-percent:0;mso-height-percent:0;mso-width-relative:margin;mso-height-relative:margin;v-text-anchor:middle" o:gfxdata="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" fillcolor="white [3201]" strokecolor="#4bacc6 [3208]" strokeweight="2pt">
+              <v:rect w14:anchorId="6653AC6D" id="_x0000_s1029" style="position:absolute;margin-left:330pt;margin-top:.6pt;width:73.2pt;height:35.75pt;z-index:251654144;visibility:visible;mso-wrap-style:square;mso-width-percent:0;mso-height-percent:0;mso-wrap-distance-left:9pt;mso-wrap-distance-top:0;mso-wrap-distance-right:9pt;mso-wrap-distance-bottom:0;mso-position-horizontal:absolute;mso-position-horizontal-relative:text;mso-position-vertical:absolute;mso-position-vertical-relative:text;mso-width-percent:0;mso-height-percent:0;mso-width-relative:margin;mso-height-relative:margin;v-text-anchor:middle" o:gfxdata="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" fillcolor="white [3201]" strokecolor="#4bacc6 [3208]" strokeweight="2pt">
                 <v:textbox>
                   <w:txbxContent>
                     <w:p>
                       <w:pPr>
                         <w:jc w:val="center"/>
                         <w:rPr>
-                          <w:rFonts w:ascii="맑은 고딕" w:eastAsia="맑은 고딕" w:hAnsi="맑은 고딕" w:hint="eastAsia"/>
+                          <w:rFonts w:ascii="맑은 고딕" w:eastAsia="맑은 고딕" w:hAnsi="맑은 고딕"/>
                           <w:lang w:eastAsia="ko-KR"/>
                         </w:rPr>
                       </w:pPr>
@@ -4235,7 +4357,7 @@
     <w:p>
       <w:pPr>
         <w:rPr>
-          <w:rFonts w:ascii="맑은 고딕" w:eastAsia="맑은 고딕" w:hAnsi="맑은 고딕" w:cs="맑은 고딕" w:hint="eastAsia"/>
+          <w:rFonts w:ascii="맑은 고딕" w:eastAsia="맑은 고딕" w:hAnsi="맑은 고딕" w:cs="맑은 고딕"/>
           <w:lang w:eastAsia="ko-KR"/>
         </w:rPr>
       </w:pPr>
@@ -4248,7 +4370,7 @@
         <mc:AlternateContent>
           <mc:Choice Requires="wps">
             <w:drawing>
-              <wp:anchor distT="0" distB="0" distL="114300" distR="114300" simplePos="0" relativeHeight="251671552" behindDoc="0" locked="0" layoutInCell="1" allowOverlap="1" wp14:anchorId="773E3988" wp14:editId="3FC72B0E">
+              <wp:anchor distT="0" distB="0" distL="114300" distR="114300" simplePos="0" relativeHeight="251663360" behindDoc="0" locked="0" layoutInCell="1" allowOverlap="1" wp14:anchorId="773E3988" wp14:editId="3FC72B0E">
                 <wp:simplePos x="0" y="0"/>
                 <wp:positionH relativeFrom="column">
                   <wp:posOffset>1341120</wp:posOffset>
@@ -4302,7 +4424,7 @@
           </mc:Choice>
           <mc:Fallback>
             <w:pict>
-              <v:shapetype w14:anchorId="7251EE97" id="_x0000_t34" coordsize="21600,21600" o:spt="34" o:oned="t" adj="10800" path="m,l@0,0@0,21600,21600,21600e" filled="f">
+              <v:shapetype w14:anchorId="097D95A0" id="_x0000_t34" coordsize="21600,21600" o:spt="34" o:oned="t" adj="10800" path="m,l@0,0@0,21600,21600,21600e" filled="f">
                 <v:stroke joinstyle="miter"/>
                 <v:formulas>
                   <v:f eqn="val #0"/>
@@ -4313,7 +4435,7 @@
                 </v:handles>
                 <o:lock v:ext="edit" shapetype="t"/>
               </v:shapetype>
-              <v:shape id="연결선: 꺾임 9" o:spid="_x0000_s1026" type="#_x0000_t34" style="position:absolute;margin-left:105.6pt;margin-top:13.05pt;width:120.6pt;height:42.6pt;flip:x;z-index:251671552;visibility:visible;mso-wrap-style:square;mso-wrap-distance-left:9pt;mso-wrap-distance-top:0;mso-wrap-distance-right:9pt;mso-wrap-distance-bottom:0;mso-position-horizontal:absolute;mso-position-horizontal-relative:text;mso-position-vertical:absolute;mso-position-vertical-relative:text" o:gfxdata="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" adj="21546" strokecolor="black [3040]">
+              <v:shape id="연결선: 꺾임 9" o:spid="_x0000_s1026" type="#_x0000_t34" style="position:absolute;margin-left:105.6pt;margin-top:13.05pt;width:120.6pt;height:42.6pt;flip:x;z-index:251663360;visibility:visible;mso-wrap-style:square;mso-wrap-distance-left:9pt;mso-wrap-distance-top:0;mso-wrap-distance-right:9pt;mso-wrap-distance-bottom:0;mso-position-horizontal:absolute;mso-position-horizontal-relative:text;mso-position-vertical:absolute;mso-position-vertical-relative:text" o:gfxdata="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" adj="21546" strokecolor="black [3040]">
                 <v:stroke endarrow="block"/>
               </v:shape>
             </w:pict>
@@ -4329,7 +4451,7 @@
         <mc:AlternateContent>
           <mc:Choice Requires="wps">
             <w:drawing>
-              <wp:anchor distT="0" distB="0" distL="114300" distR="114300" simplePos="0" relativeHeight="251670528" behindDoc="0" locked="0" layoutInCell="1" allowOverlap="1" wp14:anchorId="1FF9D0E3" wp14:editId="3F24ED8C">
+              <wp:anchor distT="0" distB="0" distL="114300" distR="114300" simplePos="0" relativeHeight="251662336" behindDoc="0" locked="0" layoutInCell="1" allowOverlap="1" wp14:anchorId="1FF9D0E3" wp14:editId="3F24ED8C">
                 <wp:simplePos x="0" y="0"/>
                 <wp:positionH relativeFrom="column">
                   <wp:posOffset>3398520</wp:posOffset>
@@ -4383,7 +4505,7 @@
           </mc:Choice>
           <mc:Fallback>
             <w:pict>
-              <v:shape w14:anchorId="47EFEBA3" id="연결선: 꺾임 8" o:spid="_x0000_s1026" type="#_x0000_t34" style="position:absolute;margin-left:267.6pt;margin-top:5.25pt;width:82.8pt;height:18pt;flip:x;z-index:251670528;visibility:visible;mso-wrap-style:square;mso-wrap-distance-left:9pt;mso-wrap-distance-top:0;mso-wrap-distance-right:9pt;mso-wrap-distance-bottom:0;mso-position-horizontal:absolute;mso-position-horizontal-relative:text;mso-position-vertical:absolute;mso-position-vertical-relative:text" o:gfxdata="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" adj="-470" strokecolor="black [3040]">
+              <v:shape w14:anchorId="7ACECF68" id="연결선: 꺾임 8" o:spid="_x0000_s1026" type="#_x0000_t34" style="position:absolute;margin-left:267.6pt;margin-top:5.25pt;width:82.8pt;height:18pt;flip:x;z-index:251662336;visibility:visible;mso-wrap-style:square;mso-wrap-distance-left:9pt;mso-wrap-distance-top:0;mso-wrap-distance-right:9pt;mso-wrap-distance-bottom:0;mso-position-horizontal:absolute;mso-position-horizontal-relative:text;mso-position-vertical:absolute;mso-position-vertical-relative:text" o:gfxdata="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" adj="-470" strokecolor="black [3040]">
                 <v:stroke endarrow="block"/>
               </v:shape>
             </w:pict>
@@ -4399,7 +4521,7 @@
         <mc:AlternateContent>
           <mc:Choice Requires="wps">
             <w:drawing>
-              <wp:anchor distT="0" distB="0" distL="114300" distR="114300" simplePos="0" relativeHeight="251666432" behindDoc="0" locked="0" layoutInCell="1" allowOverlap="1" wp14:anchorId="571B2453" wp14:editId="350B0C3D">
+              <wp:anchor distT="0" distB="0" distL="114300" distR="114300" simplePos="0" relativeHeight="251658240" behindDoc="0" locked="0" layoutInCell="1" allowOverlap="1" wp14:anchorId="571B2453" wp14:editId="350B0C3D">
                 <wp:simplePos x="0" y="0"/>
                 <wp:positionH relativeFrom="column">
                   <wp:posOffset>3398520</wp:posOffset>
@@ -4459,7 +4581,7 @@
           </mc:Choice>
           <mc:Fallback>
             <w:pict>
-              <v:shape w14:anchorId="6128532F" id="연결선: 꺾임 6" o:spid="_x0000_s1026" type="#_x0000_t34" style="position:absolute;margin-left:267.6pt;margin-top:4.65pt;width:106.8pt;height:120pt;flip:y;z-index:251666432;visibility:visible;mso-wrap-style:square;mso-width-percent:0;mso-height-percent:0;mso-wrap-distance-left:9pt;mso-wrap-distance-top:0;mso-wrap-distance-right:9pt;mso-wrap-distance-bottom:0;mso-position-horizontal:absolute;mso-position-horizontal-relative:text;mso-position-vertical:absolute;mso-position-vertical-relative:text;mso-width-percent:0;mso-height-percent:0;mso-width-relative:margin;mso-height-relative:margin" o:gfxdata="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" adj="21600" strokecolor="black [3040]">
+              <v:shape w14:anchorId="0F367E06" id="연결선: 꺾임 6" o:spid="_x0000_s1026" type="#_x0000_t34" style="position:absolute;margin-left:267.6pt;margin-top:4.65pt;width:106.8pt;height:120pt;flip:y;z-index:251658240;visibility:visible;mso-wrap-style:square;mso-width-percent:0;mso-height-percent:0;mso-wrap-distance-left:9pt;mso-wrap-distance-top:0;mso-wrap-distance-right:9pt;mso-wrap-distance-bottom:0;mso-position-horizontal:absolute;mso-position-horizontal-relative:text;mso-position-vertical:absolute;mso-position-vertical-relative:text;mso-width-percent:0;mso-height-percent:0;mso-width-relative:margin;mso-height-relative:margin" o:gfxdata="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" adj="21600" strokecolor="black [3040]">
                 <v:stroke endarrow="block"/>
               </v:shape>
             </w:pict>
@@ -4524,7 +4646,7 @@
           <w:p>
             <w:pPr>
               <w:rPr>
-                <w:rFonts w:ascii="맑은 고딕" w:eastAsia="맑은 고딕" w:hAnsi="맑은 고딕" w:cs="맑은 고딕" w:hint="eastAsia"/>
+                <w:rFonts w:ascii="맑은 고딕" w:eastAsia="맑은 고딕" w:hAnsi="맑은 고딕" w:cs="맑은 고딕"/>
                 <w:lang w:eastAsia="ko-KR"/>
               </w:rPr>
             </w:pPr>
@@ -4550,7 +4672,7 @@
           <w:p>
             <w:pPr>
               <w:rPr>
-                <w:rFonts w:ascii="맑은 고딕" w:eastAsia="맑은 고딕" w:hAnsi="맑은 고딕" w:cs="맑은 고딕" w:hint="eastAsia"/>
+                <w:rFonts w:ascii="맑은 고딕" w:eastAsia="맑은 고딕" w:hAnsi="맑은 고딕" w:cs="맑은 고딕"/>
                 <w:lang w:eastAsia="ko-KR"/>
               </w:rPr>
             </w:pPr>
@@ -4576,7 +4698,7 @@
           <w:p>
             <w:pPr>
               <w:rPr>
-                <w:rFonts w:ascii="맑은 고딕" w:eastAsia="맑은 고딕" w:hAnsi="맑은 고딕" w:cs="맑은 고딕" w:hint="eastAsia"/>
+                <w:rFonts w:ascii="맑은 고딕" w:eastAsia="맑은 고딕" w:hAnsi="맑은 고딕" w:cs="맑은 고딕"/>
                 <w:lang w:eastAsia="ko-KR"/>
               </w:rPr>
             </w:pPr>
@@ -4602,7 +4724,7 @@
           <w:p>
             <w:pPr>
               <w:rPr>
-                <w:rFonts w:ascii="맑은 고딕" w:eastAsia="맑은 고딕" w:hAnsi="맑은 고딕" w:cs="맑은 고딕" w:hint="eastAsia"/>
+                <w:rFonts w:ascii="맑은 고딕" w:eastAsia="맑은 고딕" w:hAnsi="맑은 고딕" w:cs="맑은 고딕"/>
                 <w:lang w:eastAsia="ko-KR"/>
               </w:rPr>
             </w:pPr>
@@ -4673,7 +4795,7 @@
           <w:p>
             <w:pPr>
               <w:rPr>
-                <w:rFonts w:ascii="맑은 고딕" w:eastAsia="맑은 고딕" w:hAnsi="맑은 고딕" w:cs="맑은 고딕" w:hint="eastAsia"/>
+                <w:rFonts w:ascii="맑은 고딕" w:eastAsia="맑은 고딕" w:hAnsi="맑은 고딕" w:cs="맑은 고딕"/>
                 <w:lang w:eastAsia="ko-KR"/>
               </w:rPr>
             </w:pPr>
@@ -4689,7 +4811,7 @@
           <w:p>
             <w:pPr>
               <w:rPr>
-                <w:rFonts w:ascii="맑은 고딕" w:eastAsia="맑은 고딕" w:hAnsi="맑은 고딕" w:cs="맑은 고딕" w:hint="eastAsia"/>
+                <w:rFonts w:ascii="맑은 고딕" w:eastAsia="맑은 고딕" w:hAnsi="맑은 고딕" w:cs="맑은 고딕"/>
                 <w:lang w:eastAsia="ko-KR"/>
               </w:rPr>
             </w:pPr>
@@ -4713,7 +4835,7 @@
           <w:p>
             <w:pPr>
               <w:rPr>
-                <w:rFonts w:ascii="맑은 고딕" w:eastAsia="맑은 고딕" w:hAnsi="맑은 고딕" w:cs="맑은 고딕" w:hint="eastAsia"/>
+                <w:rFonts w:ascii="맑은 고딕" w:eastAsia="맑은 고딕" w:hAnsi="맑은 고딕" w:cs="맑은 고딕"/>
                 <w:lang w:eastAsia="ko-KR"/>
               </w:rPr>
             </w:pPr>
@@ -4769,7 +4891,7 @@
         <mc:AlternateContent>
           <mc:Choice Requires="wps">
             <w:drawing>
-              <wp:anchor distT="0" distB="0" distL="114300" distR="114300" simplePos="0" relativeHeight="251672576" behindDoc="0" locked="0" layoutInCell="1" allowOverlap="1" wp14:anchorId="7A923E1E" wp14:editId="31799698">
+              <wp:anchor distT="0" distB="0" distL="114300" distR="114300" simplePos="0" relativeHeight="251664384" behindDoc="0" locked="0" layoutInCell="1" allowOverlap="1" wp14:anchorId="7A923E1E" wp14:editId="31799698">
                 <wp:simplePos x="0" y="0"/>
                 <wp:positionH relativeFrom="column">
                   <wp:posOffset>2286000</wp:posOffset>
@@ -4815,7 +4937,7 @@
                             <w:pPr>
                               <w:jc w:val="center"/>
                               <w:rPr>
-                                <w:rFonts w:eastAsia="맑은 고딕" w:hint="eastAsia"/>
+                                <w:rFonts w:eastAsia="맑은 고딕"/>
                                 <w:lang w:eastAsia="ko-KR"/>
                               </w:rPr>
                             </w:pPr>
@@ -4849,14 +4971,14 @@
           </mc:Choice>
           <mc:Fallback>
             <w:pict>
-              <v:rect w14:anchorId="7A923E1E" id="직사각형 10" o:spid="_x0000_s1030" style="position:absolute;margin-left:180pt;margin-top:18.55pt;width:100.8pt;height:38.4pt;z-index:251672576;visibility:visible;mso-wrap-style:square;mso-width-percent:0;mso-height-percent:0;mso-wrap-distance-left:9pt;mso-wrap-distance-top:0;mso-wrap-distance-right:9pt;mso-wrap-distance-bottom:0;mso-position-horizontal:absolute;mso-position-horizontal-relative:text;mso-position-vertical:absolute;mso-position-vertical-relative:text;mso-width-percent:0;mso-height-percent:0;mso-width-relative:margin;mso-height-relative:margin;v-text-anchor:middle" o:gfxdata="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" fillcolor="white [3201]" strokecolor="black [3200]" strokeweight="2pt">
+              <v:rect w14:anchorId="7A923E1E" id="직사각형 10" o:spid="_x0000_s1030" style="position:absolute;margin-left:180pt;margin-top:18.55pt;width:100.8pt;height:38.4pt;z-index:251664384;visibility:visible;mso-wrap-style:square;mso-width-percent:0;mso-height-percent:0;mso-wrap-distance-left:9pt;mso-wrap-distance-top:0;mso-wrap-distance-right:9pt;mso-wrap-distance-bottom:0;mso-position-horizontal:absolute;mso-position-horizontal-relative:text;mso-position-vertical:absolute;mso-position-vertical-relative:text;mso-width-percent:0;mso-height-percent:0;mso-width-relative:margin;mso-height-relative:margin;v-text-anchor:middle" o:gfxdata="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" fillcolor="white [3201]" strokecolor="black [3200]" strokeweight="2pt">
                 <v:textbox>
                   <w:txbxContent>
                     <w:p>
                       <w:pPr>
                         <w:jc w:val="center"/>
                         <w:rPr>
-                          <w:rFonts w:eastAsia="맑은 고딕" w:hint="eastAsia"/>
+                          <w:rFonts w:eastAsia="맑은 고딕"/>
                           <w:lang w:eastAsia="ko-KR"/>
                         </w:rPr>
                       </w:pPr>
@@ -4884,7 +5006,7 @@
         <mc:AlternateContent>
           <mc:Choice Requires="wps">
             <w:drawing>
-              <wp:anchor distT="0" distB="0" distL="114300" distR="114300" simplePos="0" relativeHeight="251667456" behindDoc="0" locked="0" layoutInCell="1" allowOverlap="1" wp14:anchorId="6F82D6CA" wp14:editId="767E11EF">
+              <wp:anchor distT="0" distB="0" distL="114300" distR="114300" simplePos="0" relativeHeight="251660288" behindDoc="0" locked="0" layoutInCell="1" allowOverlap="1" wp14:anchorId="6F82D6CA" wp14:editId="767E11EF">
                 <wp:simplePos x="0" y="0"/>
                 <wp:positionH relativeFrom="column">
                   <wp:posOffset>1348740</wp:posOffset>
@@ -4941,7 +5063,7 @@
           </mc:Choice>
           <mc:Fallback>
             <w:pict>
-              <v:shape w14:anchorId="4FA1550B" id="연결선: 꺾임 7" o:spid="_x0000_s1026" type="#_x0000_t34" style="position:absolute;margin-left:106.2pt;margin-top:.55pt;width:168pt;height:37.8pt;z-index:251667456;visibility:visible;mso-wrap-style:square;mso-width-percent:0;mso-height-percent:0;mso-wrap-distance-left:9pt;mso-wrap-distance-top:0;mso-wrap-distance-right:9pt;mso-wrap-distance-bottom:0;mso-position-horizontal:absolute;mso-position-horizontal-relative:text;mso-position-vertical:absolute;mso-position-vertical-relative:text;mso-width-percent:0;mso-height-percent:0;mso-width-relative:margin;mso-height-relative:margin" o:gfxdata="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" adj="82" strokecolor="black [3040]"/>
+              <v:shape w14:anchorId="127055F7" id="연결선: 꺾임 7" o:spid="_x0000_s1026" type="#_x0000_t34" style="position:absolute;margin-left:106.2pt;margin-top:.55pt;width:168pt;height:37.8pt;z-index:251660288;visibility:visible;mso-wrap-style:square;mso-width-percent:0;mso-height-percent:0;mso-wrap-distance-left:9pt;mso-wrap-distance-top:0;mso-wrap-distance-right:9pt;mso-wrap-distance-bottom:0;mso-position-horizontal:absolute;mso-position-horizontal-relative:text;mso-position-vertical:absolute;mso-position-vertical-relative:text;mso-width-percent:0;mso-height-percent:0;mso-width-relative:margin;mso-height-relative:margin" o:gfxdata="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" adj="82" strokecolor="black [3040]"/>
             </w:pict>
           </mc:Fallback>
         </mc:AlternateContent>
@@ -4979,7 +5101,7 @@
       <w:pPr>
         <w:ind w:left="440"/>
         <w:rPr>
-          <w:rFonts w:ascii="맑은 고딕" w:eastAsia="맑은 고딕" w:hAnsi="맑은 고딕" w:cs="맑은 고딕" w:hint="eastAsia"/>
+          <w:rFonts w:ascii="맑은 고딕" w:eastAsia="맑은 고딕" w:hAnsi="맑은 고딕" w:cs="맑은 고딕"/>
           <w:lang w:eastAsia="ko-KR"/>
         </w:rPr>
       </w:pPr>
@@ -5054,7 +5176,7 @@
     <w:p>
       <w:pPr>
         <w:rPr>
-          <w:rFonts w:ascii="맑은 고딕" w:eastAsia="맑은 고딕" w:hAnsi="맑은 고딕" w:cs="맑은 고딕" w:hint="eastAsia"/>
+          <w:rFonts w:ascii="맑은 고딕" w:eastAsia="맑은 고딕" w:hAnsi="맑은 고딕" w:cs="맑은 고딕"/>
           <w:lang w:eastAsia="ko-KR"/>
         </w:rPr>
       </w:pPr>
@@ -5102,7 +5224,7 @@
     <w:p>
       <w:pPr>
         <w:rPr>
-          <w:rFonts w:ascii="맑은 고딕" w:eastAsia="맑은 고딕" w:hAnsi="맑은 고딕" w:cs="맑은 고딕" w:hint="eastAsia"/>
+          <w:rFonts w:ascii="맑은 고딕" w:eastAsia="맑은 고딕" w:hAnsi="맑은 고딕" w:cs="맑은 고딕"/>
           <w:lang w:eastAsia="ko-KR"/>
         </w:rPr>
       </w:pPr>
@@ -5140,6 +5262,7 @@
       <w:r>
         <w:rPr>
           <w:rFonts w:ascii="맑은 고딕" w:eastAsia="맑은 고딕" w:hAnsi="맑은 고딕" w:cs="맑은 고딕"/>
+          <w:noProof/>
           <w:lang w:eastAsia="ko-KR"/>
         </w:rPr>
         <w:drawing>
@@ -5207,7 +5330,7 @@
           <w:numId w:val="18"/>
         </w:numPr>
         <w:rPr>
-          <w:rFonts w:ascii="맑은 고딕" w:eastAsia="맑은 고딕" w:hAnsi="맑은 고딕" w:cs="맑은 고딕" w:hint="eastAsia"/>
+          <w:rFonts w:ascii="맑은 고딕" w:eastAsia="맑은 고딕" w:hAnsi="맑은 고딕" w:cs="맑은 고딕"/>
           <w:lang w:eastAsia="ko-KR"/>
         </w:rPr>
       </w:pPr>
@@ -5243,7 +5366,7 @@
         <mc:AlternateContent>
           <mc:Choice Requires="wps">
             <w:drawing>
-              <wp:anchor distT="0" distB="0" distL="114300" distR="114300" simplePos="0" relativeHeight="251669504" behindDoc="0" locked="0" layoutInCell="1" allowOverlap="1" wp14:anchorId="5713DEEE" wp14:editId="401FDB6D">
+              <wp:anchor distT="0" distB="0" distL="114300" distR="114300" simplePos="0" relativeHeight="251661312" behindDoc="0" locked="0" layoutInCell="1" allowOverlap="1" wp14:anchorId="5713DEEE" wp14:editId="401FDB6D">
                 <wp:simplePos x="0" y="0"/>
                 <wp:positionH relativeFrom="column">
                   <wp:posOffset>0</wp:posOffset>
@@ -5416,7 +5539,7 @@
                           <w:p>
                             <w:pPr>
                               <w:rPr>
-                                <w:rFonts w:eastAsia="맑은 고딕"/>
+                                <w:rFonts w:eastAsia="맑은 고딕" w:hint="eastAsia"/>
                                 <w:lang w:eastAsia="ko-KR"/>
                               </w:rPr>
                             </w:pPr>
@@ -5523,39 +5646,44 @@
                                 <w:rFonts w:eastAsia="맑은 고딕" w:hint="eastAsia"/>
                                 <w:lang w:eastAsia="ko-KR"/>
                               </w:rPr>
-                              <w:t>출력한다</w:t>
-                            </w:r>
-                          </w:p>
-                          <w:p>
-                            <w:pPr>
-                              <w:rPr>
-                                <w:rFonts w:eastAsia="맑은 고딕" w:hint="eastAsia"/>
-                                <w:lang w:eastAsia="ko-KR"/>
-                              </w:rPr>
-                            </w:pPr>
-                            <w:proofErr w:type="gramStart"/>
-                            <w:r>
-                              <w:rPr>
-                                <w:rFonts w:eastAsia="맑은 고딕" w:hint="eastAsia"/>
-                                <w:lang w:eastAsia="ko-KR"/>
-                              </w:rPr>
-                              <w:t>때문에</w:t>
+                              <w:t>출력</w:t>
                             </w:r>
                             <w:r>
                               <w:rPr>
                                 <w:rFonts w:eastAsia="맑은 고딕" w:hint="eastAsia"/>
                                 <w:lang w:eastAsia="ko-KR"/>
                               </w:rPr>
-                              <w:t xml:space="preserve">  </w:t>
+                              <w:t>하면</w:t>
                             </w:r>
                             <w:r>
                               <w:rPr>
                                 <w:rFonts w:eastAsia="맑은 고딕" w:hint="eastAsia"/>
                                 <w:lang w:eastAsia="ko-KR"/>
                               </w:rPr>
+                              <w:t xml:space="preserve"> </w:t>
+                            </w:r>
+                            <w:r>
+                              <w:rPr>
+                                <w:rFonts w:eastAsia="맑은 고딕" w:hint="eastAsia"/>
+                                <w:lang w:eastAsia="ko-KR"/>
+                              </w:rPr>
+                              <w:t>되니까</w:t>
+                            </w:r>
+                          </w:p>
+                          <w:p>
+                            <w:pPr>
+                              <w:rPr>
+                                <w:rFonts w:eastAsia="맑은 고딕"/>
+                                <w:lang w:eastAsia="ko-KR"/>
+                              </w:rPr>
+                            </w:pPr>
+                            <w:r>
+                              <w:rPr>
+                                <w:rFonts w:ascii="맑은 고딕" w:eastAsia="맑은 고딕" w:hAnsi="맑은 고딕" w:cs="맑은 고딕" w:hint="eastAsia"/>
+                                <w:lang w:eastAsia="ko-KR"/>
+                              </w:rPr>
                               <w:t>앞</w:t>
                             </w:r>
-                            <w:proofErr w:type="gramEnd"/>
                             <w:r>
                               <w:rPr>
                                 <w:rFonts w:eastAsia="맑은 고딕" w:hint="eastAsia"/>
@@ -5676,7 +5804,7 @@
                                 <w:rFonts w:eastAsia="맑은 고딕" w:hint="eastAsia"/>
                                 <w:lang w:eastAsia="ko-KR"/>
                               </w:rPr>
-                              <w:t>두번째</w:t>
+                              <w:t>다음</w:t>
                             </w:r>
                             <w:r>
                               <w:rPr>
@@ -5729,7 +5857,7 @@
           </mc:Choice>
           <mc:Fallback>
             <w:pict>
-              <v:shape w14:anchorId="5713DEEE" id="_x0000_s1031" type="#_x0000_t202" style="position:absolute;margin-left:0;margin-top:21.65pt;width:279pt;height:193.8pt;z-index:251669504;visibility:visible;mso-wrap-style:square;mso-width-percent:0;mso-height-percent:0;mso-wrap-distance-left:9pt;mso-wrap-distance-top:0;mso-wrap-distance-right:9pt;mso-wrap-distance-bottom:0;mso-position-horizontal:absolute;mso-position-horizontal-relative:text;mso-position-vertical:absolute;mso-position-vertical-relative:text;mso-width-percent:0;mso-height-percent:0;mso-width-relative:margin;mso-height-relative:margin;v-text-anchor:top" o:gfxdata="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" fillcolor="white [3201]" strokeweight=".5pt">
+              <v:shape w14:anchorId="5713DEEE" id="_x0000_s1031" type="#_x0000_t202" style="position:absolute;margin-left:0;margin-top:21.65pt;width:279pt;height:193.8pt;z-index:251661312;visibility:visible;mso-wrap-style:square;mso-width-percent:0;mso-height-percent:0;mso-wrap-distance-left:9pt;mso-wrap-distance-top:0;mso-wrap-distance-right:9pt;mso-wrap-distance-bottom:0;mso-position-horizontal:absolute;mso-position-horizontal-relative:text;mso-position-vertical:absolute;mso-position-vertical-relative:text;mso-width-percent:0;mso-height-percent:0;mso-width-relative:margin;mso-height-relative:margin;v-text-anchor:top" o:gfxdata="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" fillcolor="white [3201]" strokeweight=".5pt">
                 <v:textbox>
                   <w:txbxContent>
                     <w:p>
@@ -5869,7 +5997,7 @@
                     <w:p>
                       <w:pPr>
                         <w:rPr>
-                          <w:rFonts w:eastAsia="맑은 고딕"/>
+                          <w:rFonts w:eastAsia="맑은 고딕" w:hint="eastAsia"/>
                           <w:lang w:eastAsia="ko-KR"/>
                         </w:rPr>
                       </w:pPr>
@@ -5976,39 +6104,44 @@
                           <w:rFonts w:eastAsia="맑은 고딕" w:hint="eastAsia"/>
                           <w:lang w:eastAsia="ko-KR"/>
                         </w:rPr>
-                        <w:t>출력한다</w:t>
-                      </w:r>
-                    </w:p>
-                    <w:p>
-                      <w:pPr>
-                        <w:rPr>
-                          <w:rFonts w:eastAsia="맑은 고딕" w:hint="eastAsia"/>
-                          <w:lang w:eastAsia="ko-KR"/>
-                        </w:rPr>
-                      </w:pPr>
-                      <w:proofErr w:type="gramStart"/>
-                      <w:r>
-                        <w:rPr>
-                          <w:rFonts w:eastAsia="맑은 고딕" w:hint="eastAsia"/>
-                          <w:lang w:eastAsia="ko-KR"/>
-                        </w:rPr>
-                        <w:t>때문에</w:t>
+                        <w:t>출력</w:t>
                       </w:r>
                       <w:r>
                         <w:rPr>
                           <w:rFonts w:eastAsia="맑은 고딕" w:hint="eastAsia"/>
                           <w:lang w:eastAsia="ko-KR"/>
                         </w:rPr>
-                        <w:t xml:space="preserve">  </w:t>
+                        <w:t>하면</w:t>
                       </w:r>
                       <w:r>
                         <w:rPr>
                           <w:rFonts w:eastAsia="맑은 고딕" w:hint="eastAsia"/>
                           <w:lang w:eastAsia="ko-KR"/>
                         </w:rPr>
+                        <w:t xml:space="preserve"> </w:t>
+                      </w:r>
+                      <w:r>
+                        <w:rPr>
+                          <w:rFonts w:eastAsia="맑은 고딕" w:hint="eastAsia"/>
+                          <w:lang w:eastAsia="ko-KR"/>
+                        </w:rPr>
+                        <w:t>되니까</w:t>
+                      </w:r>
+                    </w:p>
+                    <w:p>
+                      <w:pPr>
+                        <w:rPr>
+                          <w:rFonts w:eastAsia="맑은 고딕"/>
+                          <w:lang w:eastAsia="ko-KR"/>
+                        </w:rPr>
+                      </w:pPr>
+                      <w:r>
+                        <w:rPr>
+                          <w:rFonts w:ascii="맑은 고딕" w:eastAsia="맑은 고딕" w:hAnsi="맑은 고딕" w:cs="맑은 고딕" w:hint="eastAsia"/>
+                          <w:lang w:eastAsia="ko-KR"/>
+                        </w:rPr>
                         <w:t>앞</w:t>
                       </w:r>
-                      <w:proofErr w:type="gramEnd"/>
                       <w:r>
                         <w:rPr>
                           <w:rFonts w:eastAsia="맑은 고딕" w:hint="eastAsia"/>
@@ -6129,7 +6262,7 @@
                           <w:rFonts w:eastAsia="맑은 고딕" w:hint="eastAsia"/>
                           <w:lang w:eastAsia="ko-KR"/>
                         </w:rPr>
-                        <w:t>두번째</w:t>
+                        <w:t>다음</w:t>
                       </w:r>
                       <w:r>
                         <w:rPr>
@@ -6283,7 +6416,7 @@
         <mc:AlternateContent>
           <mc:Choice Requires="wps">
             <w:drawing>
-              <wp:anchor distT="0" distB="0" distL="114300" distR="114300" simplePos="0" relativeHeight="251658240" behindDoc="0" locked="0" layoutInCell="1" allowOverlap="1" wp14:anchorId="548D8DF9" wp14:editId="558C72CE">
+              <wp:anchor distT="0" distB="0" distL="114300" distR="114300" simplePos="0" relativeHeight="251657216" behindDoc="0" locked="0" layoutInCell="1" allowOverlap="1" wp14:anchorId="548D8DF9" wp14:editId="558C72CE">
                 <wp:simplePos x="0" y="0"/>
                 <wp:positionH relativeFrom="column">
                   <wp:posOffset>-1899285</wp:posOffset>
@@ -6344,7 +6477,7 @@
           </mc:Choice>
           <mc:Fallback>
             <w:pict>
-              <v:shape w14:anchorId="1560CF90" id="직선 화살표 연결선 5" o:spid="_x0000_s1026" type="#_x0000_t32" style="position:absolute;margin-left:-149.55pt;margin-top:19.75pt;width:107.4pt;height:42pt;flip:y;z-index:251658240;visibility:visible;mso-wrap-style:square;mso-width-percent:0;mso-height-percent:0;mso-wrap-distance-left:9pt;mso-wrap-distance-top:0;mso-wrap-distance-right:9pt;mso-wrap-distance-bottom:0;mso-position-horizontal:absolute;mso-position-horizontal-relative:text;mso-position-vertical:absolute;mso-position-vertical-relative:text;mso-width-percent:0;mso-height-percent:0;mso-width-relative:margin;mso-height-relative:margin" o:gfxdata="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" strokecolor="black [3213]">
+              <v:shape w14:anchorId="7426388D" id="직선 화살표 연결선 5" o:spid="_x0000_s1026" type="#_x0000_t32" style="position:absolute;margin-left:-149.55pt;margin-top:19.75pt;width:107.4pt;height:42pt;flip:y;z-index:251657216;visibility:visible;mso-wrap-style:square;mso-width-percent:0;mso-height-percent:0;mso-wrap-distance-left:9pt;mso-wrap-distance-top:0;mso-wrap-distance-right:9pt;mso-wrap-distance-bottom:0;mso-position-horizontal:absolute;mso-position-horizontal-relative:text;mso-position-vertical:absolute;mso-position-vertical-relative:text;mso-width-percent:0;mso-height-percent:0;mso-width-relative:margin;mso-height-relative:margin" o:gfxdata="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" strokecolor="black [3213]">
                 <v:stroke endarrow="block"/>
               </v:shape>
             </w:pict>
@@ -6397,7 +6530,7 @@
           <w:p>
             <w:pPr>
               <w:rPr>
-                <w:rFonts w:ascii="맑은 고딕" w:eastAsia="맑은 고딕" w:hAnsi="맑은 고딕" w:hint="eastAsia"/>
+                <w:rFonts w:ascii="맑은 고딕" w:eastAsia="맑은 고딕" w:hAnsi="맑은 고딕"/>
                 <w:lang w:eastAsia="ko-KR"/>
               </w:rPr>
             </w:pPr>
@@ -6451,7 +6584,7 @@
               <mc:AlternateContent>
                 <mc:Choice Requires="wps">
                   <w:drawing>
-                    <wp:anchor distT="0" distB="0" distL="114300" distR="114300" simplePos="0" relativeHeight="251666432" behindDoc="0" locked="0" layoutInCell="1" allowOverlap="1" wp14:anchorId="081D3184" wp14:editId="5C8FD001">
+                    <wp:anchor distT="0" distB="0" distL="114300" distR="114300" simplePos="0" relativeHeight="251659264" behindDoc="0" locked="0" layoutInCell="1" allowOverlap="1" wp14:anchorId="081D3184" wp14:editId="5C8FD001">
                       <wp:simplePos x="0" y="0"/>
                       <wp:positionH relativeFrom="column">
                         <wp:posOffset>-177165</wp:posOffset>
@@ -6506,7 +6639,7 @@
                 </mc:Choice>
                 <mc:Fallback>
                   <w:pict>
-                    <v:shape w14:anchorId="4A08F24F" id="직선 화살표 연결선 7" o:spid="_x0000_s1026" type="#_x0000_t32" style="position:absolute;margin-left:-13.95pt;margin-top:8.65pt;width:15.6pt;height:0;z-index:251666432;visibility:visible;mso-wrap-style:square;mso-wrap-distance-left:9pt;mso-wrap-distance-top:0;mso-wrap-distance-right:9pt;mso-wrap-distance-bottom:0;mso-position-horizontal:absolute;mso-position-horizontal-relative:text;mso-position-vertical:absolute;mso-position-vertical-relative:text" o:gfxdata="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" strokecolor="black [3213]">
+                    <v:shape w14:anchorId="68A04EC1" id="직선 화살표 연결선 7" o:spid="_x0000_s1026" type="#_x0000_t32" style="position:absolute;margin-left:-13.95pt;margin-top:8.65pt;width:15.6pt;height:0;z-index:251659264;visibility:visible;mso-wrap-style:square;mso-wrap-distance-left:9pt;mso-wrap-distance-top:0;mso-wrap-distance-right:9pt;mso-wrap-distance-bottom:0;mso-position-horizontal:absolute;mso-position-horizontal-relative:text;mso-position-vertical:absolute;mso-position-vertical-relative:text" o:gfxdata="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" strokecolor="black [3213]">
                       <v:stroke endarrow="block"/>
                     </v:shape>
                   </w:pict>
@@ -6547,7 +6680,7 @@
         <mc:AlternateContent>
           <mc:Choice Requires="wps">
             <w:drawing>
-              <wp:anchor distT="0" distB="0" distL="114300" distR="114300" simplePos="0" relativeHeight="251676672" behindDoc="0" locked="0" layoutInCell="1" allowOverlap="1" wp14:anchorId="41D7660F" wp14:editId="7F731920">
+              <wp:anchor distT="0" distB="0" distL="114300" distR="114300" simplePos="0" relativeHeight="251665408" behindDoc="0" locked="0" layoutInCell="1" allowOverlap="1" wp14:anchorId="41D7660F" wp14:editId="7F731920">
                 <wp:simplePos x="0" y="0"/>
                 <wp:positionH relativeFrom="column">
                   <wp:posOffset>-1861185</wp:posOffset>
@@ -6608,7 +6741,7 @@
           </mc:Choice>
           <mc:Fallback>
             <w:pict>
-              <v:shape w14:anchorId="5AA606FF" id="직선 화살표 연결선 6" o:spid="_x0000_s1026" type="#_x0000_t32" style="position:absolute;margin-left:-146.55pt;margin-top:14.8pt;width:0;height:45.6pt;z-index:251676672;visibility:visible;mso-wrap-style:square;mso-width-percent:0;mso-height-percent:0;mso-wrap-distance-left:9pt;mso-wrap-distance-top:0;mso-wrap-distance-right:9pt;mso-wrap-distance-bottom:0;mso-position-horizontal:absolute;mso-position-horizontal-relative:text;mso-position-vertical:absolute;mso-position-vertical-relative:text;mso-width-percent:0;mso-height-percent:0;mso-width-relative:margin;mso-height-relative:margin" o:gfxdata="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" strokecolor="black [3213]">
+              <v:shape w14:anchorId="19ABC549" id="직선 화살표 연결선 6" o:spid="_x0000_s1026" type="#_x0000_t32" style="position:absolute;margin-left:-146.55pt;margin-top:14.8pt;width:0;height:45.6pt;z-index:251665408;visibility:visible;mso-wrap-style:square;mso-width-percent:0;mso-height-percent:0;mso-wrap-distance-left:9pt;mso-wrap-distance-top:0;mso-wrap-distance-right:9pt;mso-wrap-distance-bottom:0;mso-position-horizontal:absolute;mso-position-horizontal-relative:text;mso-position-vertical:absolute;mso-position-vertical-relative:text;mso-width-percent:0;mso-height-percent:0;mso-width-relative:margin;mso-height-relative:margin" o:gfxdata="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" strokecolor="black [3213]">
                 <v:stroke endarrow="block"/>
               </v:shape>
             </w:pict>
@@ -6749,7 +6882,7 @@
     <w:p>
       <w:pPr>
         <w:rPr>
-          <w:rFonts w:ascii="맑은 고딕" w:eastAsia="맑은 고딕" w:hAnsi="맑은 고딕" w:cs="맑은 고딕" w:hint="eastAsia"/>
+          <w:rFonts w:ascii="맑은 고딕" w:eastAsia="맑은 고딕" w:hAnsi="맑은 고딕" w:cs="맑은 고딕"/>
           <w:lang w:eastAsia="ko-KR"/>
         </w:rPr>
       </w:pPr>
@@ -6757,7 +6890,7 @@
     <w:p>
       <w:pPr>
         <w:rPr>
-          <w:rFonts w:ascii="맑은 고딕" w:eastAsia="맑은 고딕" w:hAnsi="맑은 고딕" w:cs="맑은 고딕" w:hint="eastAsia"/>
+          <w:rFonts w:ascii="맑은 고딕" w:eastAsia="맑은 고딕" w:hAnsi="맑은 고딕" w:cs="맑은 고딕"/>
           <w:lang w:eastAsia="ko-KR"/>
         </w:rPr>
       </w:pPr>
@@ -6779,8 +6912,10 @@
       <w:r>
         <w:rPr>
           <w:rFonts w:ascii="맑은 고딕" w:eastAsia="맑은 고딕" w:hAnsi="맑은 고딕"/>
-          <w:lang w:eastAsia="ko-KR"/>
-        </w:rPr>
+          <w:noProof/>
+          <w:lang w:eastAsia="ko-KR"/>
+        </w:rPr>
+        <w:lastRenderedPageBreak/>
         <w:drawing>
           <wp:inline distT="0" distB="0" distL="0" distR="0" wp14:anchorId="364C6359" wp14:editId="0F1D39F4">
             <wp:extent cx="5486400" cy="2584450"/>
@@ -6831,7 +6966,6 @@
           <w:noProof/>
           <w:lang w:eastAsia="ko-KR"/>
         </w:rPr>
-        <w:lastRenderedPageBreak/>
         <w:drawing>
           <wp:inline distT="0" distB="0" distL="0" distR="0" wp14:anchorId="306808B2" wp14:editId="22225016">
             <wp:extent cx="5486400" cy="2552065"/>
@@ -6932,6 +7066,7 @@
           <w:noProof/>
           <w:lang w:eastAsia="ko-KR"/>
         </w:rPr>
+        <w:lastRenderedPageBreak/>
         <w:drawing>
           <wp:inline distT="0" distB="0" distL="0" distR="0" wp14:anchorId="4C79F9CC" wp14:editId="7E70DD33">
             <wp:extent cx="5486400" cy="2371725"/>
@@ -7005,7 +7140,6 @@
           <w:rFonts w:ascii="맑은 고딕" w:eastAsia="맑은 고딕" w:hAnsi="맑은 고딕" w:hint="eastAsia"/>
           <w:lang w:eastAsia="ko-KR"/>
         </w:rPr>
-        <w:lastRenderedPageBreak/>
         <w:t>[효율적이라고 생각하는 내용]</w:t>
       </w:r>
     </w:p>
@@ -7251,6 +7385,7 @@
       <w:r>
         <w:rPr>
           <w:rFonts w:ascii="맑은 고딕" w:eastAsia="맑은 고딕" w:hAnsi="맑은 고딕"/>
+          <w:noProof/>
           <w:lang w:eastAsia="ko-KR"/>
         </w:rPr>
         <w:drawing>
@@ -7308,6 +7443,7 @@
           <w:rFonts w:ascii="맑은 고딕" w:eastAsia="맑은 고딕" w:hAnsi="맑은 고딕" w:hint="eastAsia"/>
           <w:lang w:eastAsia="ko-KR"/>
         </w:rPr>
+        <w:lastRenderedPageBreak/>
         <w:t>reference_wrapper</w:t>
       </w:r>
       <w:proofErr w:type="spellEnd"/>
@@ -7336,32 +7472,28 @@
           <w:rFonts w:ascii="맑은 고딕" w:eastAsia="맑은 고딕" w:hAnsi="맑은 고딕" w:hint="eastAsia"/>
           <w:lang w:eastAsia="ko-KR"/>
         </w:rPr>
-        <w:t xml:space="preserve">코드가 조금 쓸 데 없이 비대한 느낌이다, 더 </w:t>
-      </w:r>
-      <w:proofErr w:type="gramStart"/>
-      <w:r>
-        <w:rPr>
-          <w:rFonts w:ascii="맑은 고딕" w:eastAsia="맑은 고딕" w:hAnsi="맑은 고딕" w:hint="eastAsia"/>
-          <w:lang w:eastAsia="ko-KR"/>
-        </w:rPr>
-        <w:t>간소화 할</w:t>
-      </w:r>
-      <w:proofErr w:type="gramEnd"/>
-      <w:r>
-        <w:rPr>
-          <w:rFonts w:ascii="맑은 고딕" w:eastAsia="맑은 고딕" w:hAnsi="맑은 고딕" w:hint="eastAsia"/>
-          <w:lang w:eastAsia="ko-KR"/>
-        </w:rPr>
-        <w:t xml:space="preserve"> 수 있을 거라 생각한다.</w:t>
+        <w:t>코드가 조금 쓸 데 없이 비대한 느낌이다, 더 간소화할 수 있을 거라 생각한다.</w:t>
       </w:r>
     </w:p>
     <w:p>
       <w:pPr>
-        <w:rPr>
-          <w:rFonts w:ascii="맑은 고딕" w:eastAsia="맑은 고딕" w:hAnsi="맑은 고딕"/>
-          <w:lang w:eastAsia="ko-KR"/>
-        </w:rPr>
-      </w:pPr>
+        <w:pStyle w:val="aa"/>
+        <w:numPr>
+          <w:ilvl w:val="0"/>
+          <w:numId w:val="21"/>
+        </w:numPr>
+        <w:rPr>
+          <w:rFonts w:ascii="맑은 고딕" w:eastAsia="맑은 고딕" w:hAnsi="맑은 고딕" w:hint="eastAsia"/>
+          <w:lang w:eastAsia="ko-KR"/>
+        </w:rPr>
+      </w:pPr>
+      <w:r>
+        <w:rPr>
+          <w:rFonts w:ascii="맑은 고딕" w:eastAsia="맑은 고딕" w:hAnsi="맑은 고딕" w:hint="eastAsia"/>
+          <w:lang w:eastAsia="ko-KR"/>
+        </w:rPr>
+        <w:t>2번, 3번 문제에 map을 사용하지 않고 다른 방식을 사용했는데, 특히나 3번 문제의 코드가 난잡해서 복사해서 받는 map이나 다른 방식으로 더 간단한 구현 방법이 있을 것이라 생각했다.</w:t>
+      </w:r>
     </w:p>
     <w:p>
       <w:pPr>
@@ -7370,27 +7502,6 @@
           <w:lang w:eastAsia="ko-KR"/>
         </w:rPr>
       </w:pPr>
-      <w:r>
-        <w:rPr>
-          <w:rFonts w:ascii="맑은 고딕" w:eastAsia="맑은 고딕" w:hAnsi="맑은 고딕" w:hint="eastAsia"/>
-          <w:lang w:eastAsia="ko-KR"/>
-        </w:rPr>
-        <w:t>[</w:t>
-      </w:r>
-      <w:r>
-        <w:rPr>
-          <w:rFonts w:ascii="맑은 고딕" w:eastAsia="맑은 고딕" w:hAnsi="맑은 고딕"/>
-          <w:lang w:eastAsia="ko-KR"/>
-        </w:rPr>
-        <w:t>과제를 하면서 느낀 점</w:t>
-      </w:r>
-      <w:r>
-        <w:rPr>
-          <w:rFonts w:ascii="맑은 고딕" w:eastAsia="맑은 고딕" w:hAnsi="맑은 고딕" w:hint="eastAsia"/>
-          <w:lang w:eastAsia="ko-KR"/>
-        </w:rPr>
-        <w:t>]</w:t>
-      </w:r>
     </w:p>
     <w:p>
       <w:pPr>
@@ -7404,16 +7515,268 @@
           <w:rFonts w:ascii="맑은 고딕" w:eastAsia="맑은 고딕" w:hAnsi="맑은 고딕" w:hint="eastAsia"/>
           <w:lang w:eastAsia="ko-KR"/>
         </w:rPr>
-        <w:t>해결을 위해서 여러 알고리즘을 찾아보고, 새로운 자료구조를 찾아보면서 수업 시간에 배우지 않았던 여러 요소들을 접해볼 수 있어서 좋았다.</w:t>
+        <w:t>[</w:t>
+      </w:r>
+      <w:r>
+        <w:rPr>
+          <w:rFonts w:ascii="맑은 고딕" w:eastAsia="맑은 고딕" w:hAnsi="맑은 고딕"/>
+          <w:lang w:eastAsia="ko-KR"/>
+        </w:rPr>
+        <w:t>과제를 하면서 느낀 점</w:t>
+      </w:r>
+      <w:r>
+        <w:rPr>
+          <w:rFonts w:ascii="맑은 고딕" w:eastAsia="맑은 고딕" w:hAnsi="맑은 고딕" w:hint="eastAsia"/>
+          <w:lang w:eastAsia="ko-KR"/>
+        </w:rPr>
+        <w:t>]</w:t>
       </w:r>
     </w:p>
     <w:p>
       <w:pPr>
         <w:rPr>
+          <w:rFonts w:ascii="맑은 고딕" w:eastAsia="맑은 고딕" w:hAnsi="맑은 고딕"/>
+          <w:lang w:eastAsia="ko-KR"/>
+        </w:rPr>
+      </w:pPr>
+      <w:r>
+        <w:rPr>
           <w:rFonts w:ascii="맑은 고딕" w:eastAsia="맑은 고딕" w:hAnsi="맑은 고딕" w:hint="eastAsia"/>
           <w:lang w:eastAsia="ko-KR"/>
         </w:rPr>
-      </w:pPr>
+        <w:t>단순히 문제를 푸는 것이 아니라, 더 좋은 방법을 생각해보며 스스로 알아보고, 적용해보면서 수업에서 배웠던 내용들을 떠올려볼 수 있어서 좋았다.</w:t>
+      </w:r>
+    </w:p>
+    <w:p>
+      <w:pPr>
+        <w:rPr>
+          <w:rFonts w:ascii="맑은 고딕" w:eastAsia="맑은 고딕" w:hAnsi="맑은 고딕"/>
+          <w:lang w:eastAsia="ko-KR"/>
+        </w:rPr>
+      </w:pPr>
+      <w:r>
+        <w:rPr>
+          <w:rFonts w:ascii="맑은 고딕" w:eastAsia="맑은 고딕" w:hAnsi="맑은 고딕" w:hint="eastAsia"/>
+          <w:lang w:eastAsia="ko-KR"/>
+        </w:rPr>
+        <w:t xml:space="preserve">특히나 수업시간에 나오지 않았던 내용들을 많이 사용했는데, </w:t>
+      </w:r>
+    </w:p>
+    <w:p>
+      <w:pPr>
+        <w:rPr>
+          <w:rFonts w:ascii="맑은 고딕" w:eastAsia="맑은 고딕" w:hAnsi="맑은 고딕"/>
+          <w:lang w:eastAsia="ko-KR"/>
+        </w:rPr>
+      </w:pPr>
+      <w:r>
+        <w:rPr>
+          <w:rFonts w:ascii="맑은 고딕" w:eastAsia="맑은 고딕" w:hAnsi="맑은 고딕" w:hint="eastAsia"/>
+          <w:lang w:eastAsia="ko-KR"/>
+        </w:rPr>
+        <w:t>내가 제대로 사용하고 있을지가 확실치 않아 계속 찾아보고 활용해보면서 교수님의 의견을 묻고 싶었지만 과제라 물어보지 못하는 점이 아쉬웠다.</w:t>
+      </w:r>
+    </w:p>
+    <w:p>
+      <w:pPr>
+        <w:rPr>
+          <w:rFonts w:ascii="맑은 고딕" w:eastAsia="맑은 고딕" w:hAnsi="맑은 고딕"/>
+          <w:lang w:eastAsia="ko-KR"/>
+        </w:rPr>
+      </w:pPr>
+      <w:r>
+        <w:rPr>
+          <w:rFonts w:ascii="맑은 고딕" w:eastAsia="맑은 고딕" w:hAnsi="맑은 고딕" w:hint="eastAsia"/>
+          <w:lang w:eastAsia="ko-KR"/>
+        </w:rPr>
+        <w:t xml:space="preserve">특히나 </w:t>
+      </w:r>
+      <w:proofErr w:type="gramStart"/>
+      <w:r>
+        <w:rPr>
+          <w:rFonts w:ascii="맑은 고딕" w:eastAsia="맑은 고딕" w:hAnsi="맑은 고딕" w:hint="eastAsia"/>
+          <w:lang w:eastAsia="ko-KR"/>
+        </w:rPr>
+        <w:t>std::</w:t>
+      </w:r>
+      <w:proofErr w:type="gramEnd"/>
+      <w:r>
+        <w:rPr>
+          <w:rFonts w:ascii="맑은 고딕" w:eastAsia="맑은 고딕" w:hAnsi="맑은 고딕" w:hint="eastAsia"/>
+          <w:lang w:eastAsia="ko-KR"/>
+        </w:rPr>
+        <w:t xml:space="preserve">map과 </w:t>
+      </w:r>
+      <w:proofErr w:type="gramStart"/>
+      <w:r>
+        <w:rPr>
+          <w:rFonts w:ascii="맑은 고딕" w:eastAsia="맑은 고딕" w:hAnsi="맑은 고딕" w:hint="eastAsia"/>
+          <w:lang w:eastAsia="ko-KR"/>
+        </w:rPr>
+        <w:t>std::</w:t>
+      </w:r>
+      <w:proofErr w:type="spellStart"/>
+      <w:proofErr w:type="gramEnd"/>
+      <w:r>
+        <w:rPr>
+          <w:rFonts w:ascii="맑은 고딕" w:eastAsia="맑은 고딕" w:hAnsi="맑은 고딕" w:hint="eastAsia"/>
+          <w:lang w:eastAsia="ko-KR"/>
+        </w:rPr>
+        <w:t>prev</w:t>
+      </w:r>
+      <w:proofErr w:type="spellEnd"/>
+      <w:r>
+        <w:rPr>
+          <w:rFonts w:ascii="맑은 고딕" w:eastAsia="맑은 고딕" w:hAnsi="맑은 고딕" w:hint="eastAsia"/>
+          <w:lang w:eastAsia="ko-KR"/>
+        </w:rPr>
+        <w:t xml:space="preserve">, </w:t>
+      </w:r>
+      <w:proofErr w:type="gramStart"/>
+      <w:r>
+        <w:rPr>
+          <w:rFonts w:ascii="맑은 고딕" w:eastAsia="맑은 고딕" w:hAnsi="맑은 고딕" w:hint="eastAsia"/>
+          <w:lang w:eastAsia="ko-KR"/>
+        </w:rPr>
+        <w:t>std::</w:t>
+      </w:r>
+      <w:proofErr w:type="spellStart"/>
+      <w:proofErr w:type="gramEnd"/>
+      <w:r>
+        <w:rPr>
+          <w:rFonts w:ascii="맑은 고딕" w:eastAsia="맑은 고딕" w:hAnsi="맑은 고딕" w:hint="eastAsia"/>
+          <w:lang w:eastAsia="ko-KR"/>
+        </w:rPr>
+        <w:t>nex</w:t>
+      </w:r>
+      <w:proofErr w:type="spellEnd"/>
+      <w:r>
+        <w:rPr>
+          <w:rFonts w:ascii="맑은 고딕" w:eastAsia="맑은 고딕" w:hAnsi="맑은 고딕" w:hint="eastAsia"/>
+          <w:lang w:eastAsia="ko-KR"/>
+        </w:rPr>
+        <w:t xml:space="preserve">, </w:t>
+      </w:r>
+      <w:proofErr w:type="spellStart"/>
+      <w:r>
+        <w:rPr>
+          <w:rFonts w:ascii="맑은 고딕" w:eastAsia="맑은 고딕" w:hAnsi="맑은 고딕" w:hint="eastAsia"/>
+          <w:lang w:eastAsia="ko-KR"/>
+        </w:rPr>
+        <w:t>reference_wrapper</w:t>
+      </w:r>
+      <w:proofErr w:type="spellEnd"/>
+      <w:r>
+        <w:rPr>
+          <w:rFonts w:ascii="맑은 고딕" w:eastAsia="맑은 고딕" w:hAnsi="맑은 고딕" w:hint="eastAsia"/>
+          <w:lang w:eastAsia="ko-KR"/>
+        </w:rPr>
+        <w:t>는</w:t>
+      </w:r>
+      <w:r>
+        <w:rPr>
+          <w:rFonts w:ascii="맑은 고딕" w:eastAsia="맑은 고딕" w:hAnsi="맑은 고딕" w:hint="eastAsia"/>
+          <w:lang w:eastAsia="ko-KR"/>
+        </w:rPr>
+        <w:t xml:space="preserve"> 사용하면서도 사실 불안했다</w:t>
+      </w:r>
+    </w:p>
+    <w:p>
+      <w:pPr>
+        <w:rPr>
+          <w:rFonts w:ascii="맑은 고딕" w:eastAsia="맑은 고딕" w:hAnsi="맑은 고딕"/>
+          <w:lang w:eastAsia="ko-KR"/>
+        </w:rPr>
+      </w:pPr>
+      <w:r>
+        <w:rPr>
+          <w:rFonts w:ascii="맑은 고딕" w:eastAsia="맑은 고딕" w:hAnsi="맑은 고딕" w:hint="eastAsia"/>
+          <w:lang w:eastAsia="ko-KR"/>
+        </w:rPr>
+        <w:t>array, vector, lis</w:t>
+      </w:r>
+      <w:r>
+        <w:rPr>
+          <w:rFonts w:ascii="맑은 고딕" w:eastAsia="맑은 고딕" w:hAnsi="맑은 고딕" w:hint="eastAsia"/>
+          <w:lang w:eastAsia="ko-KR"/>
+        </w:rPr>
+        <w:t xml:space="preserve">t, </w:t>
+      </w:r>
+      <w:proofErr w:type="spellStart"/>
+      <w:r>
+        <w:rPr>
+          <w:rFonts w:ascii="맑은 고딕" w:eastAsia="맑은 고딕" w:hAnsi="맑은 고딕" w:hint="eastAsia"/>
+          <w:lang w:eastAsia="ko-KR"/>
+        </w:rPr>
+        <w:t>unique_ptr</w:t>
+      </w:r>
+      <w:proofErr w:type="spellEnd"/>
+      <w:r>
+        <w:rPr>
+          <w:rFonts w:ascii="맑은 고딕" w:eastAsia="맑은 고딕" w:hAnsi="맑은 고딕" w:hint="eastAsia"/>
+          <w:lang w:eastAsia="ko-KR"/>
+        </w:rPr>
+        <w:t xml:space="preserve">처럼 내부적인 구조와 작동 방식을 배운 부분이 아니라, </w:t>
+      </w:r>
+    </w:p>
+    <w:p>
+      <w:pPr>
+        <w:rPr>
+          <w:rFonts w:ascii="맑은 고딕" w:eastAsia="맑은 고딕" w:hAnsi="맑은 고딕"/>
+          <w:lang w:eastAsia="ko-KR"/>
+        </w:rPr>
+      </w:pPr>
+      <w:r>
+        <w:rPr>
+          <w:rFonts w:ascii="맑은 고딕" w:eastAsia="맑은 고딕" w:hAnsi="맑은 고딕" w:hint="eastAsia"/>
+          <w:lang w:eastAsia="ko-KR"/>
+        </w:rPr>
+        <w:t>순전히 내 힘으로 찾아서 알아보고, 그것이 맞는지도 스스로가 판단해야 했기 때문이었다.</w:t>
+      </w:r>
+    </w:p>
+    <w:p>
+      <w:pPr>
+        <w:rPr>
+          <w:rFonts w:ascii="맑은 고딕" w:eastAsia="맑은 고딕" w:hAnsi="맑은 고딕"/>
+          <w:lang w:eastAsia="ko-KR"/>
+        </w:rPr>
+      </w:pPr>
+      <w:r>
+        <w:rPr>
+          <w:rFonts w:ascii="맑은 고딕" w:eastAsia="맑은 고딕" w:hAnsi="맑은 고딕" w:hint="eastAsia"/>
+          <w:lang w:eastAsia="ko-KR"/>
+        </w:rPr>
+        <w:t xml:space="preserve">난 </w:t>
+      </w:r>
+      <w:r>
+        <w:rPr>
+          <w:rFonts w:ascii="맑은 고딕" w:eastAsia="맑은 고딕" w:hAnsi="맑은 고딕" w:hint="eastAsia"/>
+          <w:lang w:eastAsia="ko-KR"/>
+        </w:rPr>
+        <w:t>예전부터 무엇인가를 스스로 판단하는 것에 확신이 없었고, 그래서 지금 보고서를 작성하는 이 순간까지도 불안감이 남아있</w:t>
+      </w:r>
+      <w:r>
+        <w:rPr>
+          <w:rFonts w:ascii="맑은 고딕" w:eastAsia="맑은 고딕" w:hAnsi="맑은 고딕" w:hint="eastAsia"/>
+          <w:lang w:eastAsia="ko-KR"/>
+        </w:rPr>
+        <w:t>다.</w:t>
+      </w:r>
+    </w:p>
+    <w:p>
+      <w:pPr>
+        <w:rPr>
+          <w:rFonts w:ascii="맑은 고딕" w:eastAsia="맑은 고딕" w:hAnsi="맑은 고딕" w:hint="eastAsia"/>
+          <w:lang w:eastAsia="ko-KR"/>
+        </w:rPr>
+      </w:pPr>
+      <w:r>
+        <w:rPr>
+          <w:rFonts w:ascii="맑은 고딕" w:eastAsia="맑은 고딕" w:hAnsi="맑은 고딕" w:hint="eastAsia"/>
+          <w:lang w:eastAsia="ko-KR"/>
+        </w:rPr>
+        <w:t>하지만 내가 판단해보고, 스스로 알아보면서 배웠던 내용들과 스스로 비교해보면서 작성한 방식이었기 때문에 단순히 배운 내용을 그대로 사용하던 것보다 즐거웠던 것 같다.</w:t>
+      </w:r>
     </w:p>
     <w:sectPr>
       <w:pgSz w:w="12240" w:h="15840"/>
@@ -8546,6 +8909,118 @@
     </w:lvl>
   </w:abstractNum>
   <w:abstractNum w:abstractNumId="18" w15:restartNumberingAfterBreak="0">
+    <w:nsid w:val="73AB490E"/>
+    <w:multiLevelType w:val="hybridMultilevel"/>
+    <w:tmpl w:val="F104EF3A"/>
+    <w:lvl w:ilvl="0" w:tplc="20A27236">
+      <w:numFmt w:val="bullet"/>
+      <w:lvlText w:val="-"/>
+      <w:lvlJc w:val="left"/>
+      <w:pPr>
+        <w:ind w:left="800" w:hanging="360"/>
+      </w:pPr>
+      <w:rPr>
+        <w:rFonts w:ascii="Cambria" w:eastAsia="맑은 고딕" w:hAnsi="Cambria" w:cstheme="minorBidi" w:hint="default"/>
+      </w:rPr>
+    </w:lvl>
+    <w:lvl w:ilvl="1" w:tplc="04090003" w:tentative="1">
+      <w:start w:val="1"/>
+      <w:numFmt w:val="bullet"/>
+      <w:lvlText w:val=""/>
+      <w:lvlJc w:val="left"/>
+      <w:pPr>
+        <w:ind w:left="1320" w:hanging="440"/>
+      </w:pPr>
+      <w:rPr>
+        <w:rFonts w:ascii="Wingdings" w:hAnsi="Wingdings" w:hint="default"/>
+      </w:rPr>
+    </w:lvl>
+    <w:lvl w:ilvl="2" w:tplc="04090005" w:tentative="1">
+      <w:start w:val="1"/>
+      <w:numFmt w:val="bullet"/>
+      <w:lvlText w:val=""/>
+      <w:lvlJc w:val="left"/>
+      <w:pPr>
+        <w:ind w:left="1760" w:hanging="440"/>
+      </w:pPr>
+      <w:rPr>
+        <w:rFonts w:ascii="Wingdings" w:hAnsi="Wingdings" w:hint="default"/>
+      </w:rPr>
+    </w:lvl>
+    <w:lvl w:ilvl="3" w:tplc="04090001" w:tentative="1">
+      <w:start w:val="1"/>
+      <w:numFmt w:val="bullet"/>
+      <w:lvlText w:val=""/>
+      <w:lvlJc w:val="left"/>
+      <w:pPr>
+        <w:ind w:left="2200" w:hanging="440"/>
+      </w:pPr>
+      <w:rPr>
+        <w:rFonts w:ascii="Wingdings" w:hAnsi="Wingdings" w:hint="default"/>
+      </w:rPr>
+    </w:lvl>
+    <w:lvl w:ilvl="4" w:tplc="04090003" w:tentative="1">
+      <w:start w:val="1"/>
+      <w:numFmt w:val="bullet"/>
+      <w:lvlText w:val=""/>
+      <w:lvlJc w:val="left"/>
+      <w:pPr>
+        <w:ind w:left="2640" w:hanging="440"/>
+      </w:pPr>
+      <w:rPr>
+        <w:rFonts w:ascii="Wingdings" w:hAnsi="Wingdings" w:hint="default"/>
+      </w:rPr>
+    </w:lvl>
+    <w:lvl w:ilvl="5" w:tplc="04090005" w:tentative="1">
+      <w:start w:val="1"/>
+      <w:numFmt w:val="bullet"/>
+      <w:lvlText w:val=""/>
+      <w:lvlJc w:val="left"/>
+      <w:pPr>
+        <w:ind w:left="3080" w:hanging="440"/>
+      </w:pPr>
+      <w:rPr>
+        <w:rFonts w:ascii="Wingdings" w:hAnsi="Wingdings" w:hint="default"/>
+      </w:rPr>
+    </w:lvl>
+    <w:lvl w:ilvl="6" w:tplc="04090001" w:tentative="1">
+      <w:start w:val="1"/>
+      <w:numFmt w:val="bullet"/>
+      <w:lvlText w:val=""/>
+      <w:lvlJc w:val="left"/>
+      <w:pPr>
+        <w:ind w:left="3520" w:hanging="440"/>
+      </w:pPr>
+      <w:rPr>
+        <w:rFonts w:ascii="Wingdings" w:hAnsi="Wingdings" w:hint="default"/>
+      </w:rPr>
+    </w:lvl>
+    <w:lvl w:ilvl="7" w:tplc="04090003" w:tentative="1">
+      <w:start w:val="1"/>
+      <w:numFmt w:val="bullet"/>
+      <w:lvlText w:val=""/>
+      <w:lvlJc w:val="left"/>
+      <w:pPr>
+        <w:ind w:left="3960" w:hanging="440"/>
+      </w:pPr>
+      <w:rPr>
+        <w:rFonts w:ascii="Wingdings" w:hAnsi="Wingdings" w:hint="default"/>
+      </w:rPr>
+    </w:lvl>
+    <w:lvl w:ilvl="8" w:tplc="04090005" w:tentative="1">
+      <w:start w:val="1"/>
+      <w:numFmt w:val="bullet"/>
+      <w:lvlText w:val=""/>
+      <w:lvlJc w:val="left"/>
+      <w:pPr>
+        <w:ind w:left="4400" w:hanging="440"/>
+      </w:pPr>
+      <w:rPr>
+        <w:rFonts w:ascii="Wingdings" w:hAnsi="Wingdings" w:hint="default"/>
+      </w:rPr>
+    </w:lvl>
+  </w:abstractNum>
+  <w:abstractNum w:abstractNumId="19" w15:restartNumberingAfterBreak="0">
     <w:nsid w:val="779E30FE"/>
     <w:multiLevelType w:val="hybridMultilevel"/>
     <w:tmpl w:val="F91E7A70"/>
@@ -8634,7 +9109,7 @@
       </w:pPr>
     </w:lvl>
   </w:abstractNum>
-  <w:abstractNum w:abstractNumId="19" w15:restartNumberingAfterBreak="0">
+  <w:abstractNum w:abstractNumId="20" w15:restartNumberingAfterBreak="0">
     <w:nsid w:val="7DE469E0"/>
     <w:multiLevelType w:val="hybridMultilevel"/>
     <w:tmpl w:val="78409446"/>
@@ -8723,7 +9198,7 @@
       </w:pPr>
     </w:lvl>
   </w:abstractNum>
-  <w:abstractNum w:abstractNumId="20" w15:restartNumberingAfterBreak="0">
+  <w:abstractNum w:abstractNumId="21" w15:restartNumberingAfterBreak="0">
     <w:nsid w:val="7F2F0EA4"/>
     <w:multiLevelType w:val="hybridMultilevel"/>
     <w:tmpl w:val="0960F846"/>
@@ -8867,7 +9342,7 @@
     <w:abstractNumId w:val="9"/>
   </w:num>
   <w:num w:numId="11" w16cid:durableId="73093864">
-    <w:abstractNumId w:val="18"/>
+    <w:abstractNumId w:val="19"/>
   </w:num>
   <w:num w:numId="12" w16cid:durableId="396519243">
     <w:abstractNumId w:val="11"/>
@@ -8888,7 +9363,7 @@
     <w:abstractNumId w:val="13"/>
   </w:num>
   <w:num w:numId="18" w16cid:durableId="730158100">
-    <w:abstractNumId w:val="20"/>
+    <w:abstractNumId w:val="21"/>
   </w:num>
   <w:num w:numId="19" w16cid:durableId="1691754796">
     <w:abstractNumId w:val="16"/>
@@ -8897,7 +9372,10 @@
     <w:abstractNumId w:val="14"/>
   </w:num>
   <w:num w:numId="21" w16cid:durableId="2127193419">
-    <w:abstractNumId w:val="19"/>
+    <w:abstractNumId w:val="20"/>
+  </w:num>
+  <w:num w:numId="22" w16cid:durableId="947203878">
+    <w:abstractNumId w:val="18"/>
   </w:num>
 </w:numbering>
 </file>
